--- a/doc/06-Relatorio Final.docx
+++ b/doc/06-Relatorio Final.docx
@@ -9,6 +9,8 @@
           <w:lang w:val="en-US"/>
         </w:rPr>
       </w:pPr>
+      <w:bookmarkStart w:id="0" w:name="_GoBack"/>
+      <w:bookmarkEnd w:id="0"/>
       <w:r>
         <w:rPr>
           <w:noProof/>
@@ -366,7 +368,7 @@
           <w:lang w:val="en-US"/>
         </w:rPr>
       </w:pPr>
-      <w:bookmarkStart w:id="0" w:name="_Toc463042849"/>
+      <w:bookmarkStart w:id="1" w:name="_Toc463042849"/>
       <w:r>
         <w:rPr>
           <w:lang w:val="en-US"/>
@@ -380,26 +382,34 @@
         </w:rPr>
         <w:t>e</w:t>
       </w:r>
-      <w:bookmarkEnd w:id="0"/>
-    </w:p>
-    <w:p>
-      <w:pPr>
-        <w:rPr>
-          <w:lang w:val="en-US"/>
-        </w:rPr>
-      </w:pPr>
-    </w:p>
-    <w:p>
-      <w:pPr>
-        <w:rPr>
-          <w:lang w:val="en-US"/>
-        </w:rPr>
-      </w:pPr>
-      <w:r>
-        <w:rPr>
-          <w:lang w:val="en-US"/>
-        </w:rPr>
-        <w:t xml:space="preserve">BrigthScript is a programming language based on </w:t>
+      <w:bookmarkEnd w:id="1"/>
+    </w:p>
+    <w:p>
+      <w:pPr>
+        <w:rPr>
+          <w:lang w:val="en-US"/>
+        </w:rPr>
+      </w:pPr>
+    </w:p>
+    <w:p>
+      <w:pPr>
+        <w:rPr>
+          <w:lang w:val="en-US"/>
+        </w:rPr>
+      </w:pPr>
+      <w:proofErr w:type="spellStart"/>
+      <w:r>
+        <w:rPr>
+          <w:lang w:val="en-US"/>
+        </w:rPr>
+        <w:t>BrigthScript</w:t>
+      </w:r>
+      <w:proofErr w:type="spellEnd"/>
+      <w:r>
+        <w:rPr>
+          <w:lang w:val="en-US"/>
+        </w:rPr>
+        <w:t xml:space="preserve"> is a programming language based on </w:t>
       </w:r>
       <w:r>
         <w:rPr>
@@ -429,7 +439,21 @@
         <w:rPr>
           <w:lang w:val="en-US"/>
         </w:rPr>
-        <w:t xml:space="preserve">boxes to watch movies and television. BrightScript is the language to develop applications for their boxes. </w:t>
+        <w:t xml:space="preserve">boxes to watch movies and television. </w:t>
+      </w:r>
+      <w:proofErr w:type="spellStart"/>
+      <w:r>
+        <w:rPr>
+          <w:lang w:val="en-US"/>
+        </w:rPr>
+        <w:t>BrightScript</w:t>
+      </w:r>
+      <w:proofErr w:type="spellEnd"/>
+      <w:r>
+        <w:rPr>
+          <w:lang w:val="en-US"/>
+        </w:rPr>
+        <w:t xml:space="preserve"> is the language to develop applications for their boxes. </w:t>
       </w:r>
     </w:p>
     <w:p>
@@ -558,7 +582,21 @@
         <w:rPr>
           <w:lang w:val="en-US"/>
         </w:rPr>
-        <w:t xml:space="preserve">udio plugin for BrightScript language. Visual Studio is a development IDE created by Microsoft and it’s the main tool for develop Windows applications. This plugin will use </w:t>
+        <w:t xml:space="preserve">udio plugin for </w:t>
+      </w:r>
+      <w:proofErr w:type="spellStart"/>
+      <w:r>
+        <w:rPr>
+          <w:lang w:val="en-US"/>
+        </w:rPr>
+        <w:t>BrightScript</w:t>
+      </w:r>
+      <w:proofErr w:type="spellEnd"/>
+      <w:r>
+        <w:rPr>
+          <w:lang w:val="en-US"/>
+        </w:rPr>
+        <w:t xml:space="preserve"> language. Visual Studio is a development IDE created by Microsoft and it’s the main tool for develop Windows applications. This plugin will use </w:t>
       </w:r>
       <w:r>
         <w:rPr>
@@ -682,6 +720,7 @@
         </w:rPr>
         <w:t xml:space="preserve">on </w:t>
       </w:r>
+      <w:proofErr w:type="spellStart"/>
       <w:r>
         <w:rPr>
           <w:lang w:val="en-US"/>
@@ -694,6 +733,7 @@
         </w:rPr>
         <w:t>Store</w:t>
       </w:r>
+      <w:proofErr w:type="spellEnd"/>
       <w:r>
         <w:rPr>
           <w:lang w:val="en-US"/>
@@ -714,7 +754,7 @@
         <w:br w:type="page"/>
       </w:r>
     </w:p>
-    <w:bookmarkStart w:id="1" w:name="_Toc463042850" w:displacedByCustomXml="next"/>
+    <w:bookmarkStart w:id="2" w:name="_Toc463042850" w:displacedByCustomXml="next"/>
     <w:sdt>
       <w:sdtPr>
         <w:rPr>
@@ -749,7 +789,7 @@
             </w:rPr>
             <w:t>Index</w:t>
           </w:r>
-          <w:bookmarkEnd w:id="1"/>
+          <w:bookmarkEnd w:id="2"/>
         </w:p>
         <w:p>
           <w:pPr>
@@ -3670,7 +3710,7 @@
           <w:lang w:val="en-US"/>
         </w:rPr>
       </w:pPr>
-      <w:bookmarkStart w:id="2" w:name="_Toc463042851"/>
+      <w:bookmarkStart w:id="3" w:name="_Toc463042851"/>
       <w:r>
         <w:rPr>
           <w:lang w:val="en-US"/>
@@ -3678,7 +3718,7 @@
         <w:lastRenderedPageBreak/>
         <w:t>Introduction</w:t>
       </w:r>
-      <w:bookmarkEnd w:id="2"/>
+      <w:bookmarkEnd w:id="3"/>
     </w:p>
     <w:p>
       <w:pPr>
@@ -3857,7 +3897,7 @@
           <w:lang w:val="en-US"/>
         </w:rPr>
       </w:pPr>
-      <w:bookmarkStart w:id="3" w:name="_Toc463042852"/>
+      <w:bookmarkStart w:id="4" w:name="_Toc463042852"/>
       <w:r>
         <w:rPr>
           <w:lang w:val="en-US"/>
@@ -3870,7 +3910,7 @@
         </w:rPr>
         <w:t>ers Theory</w:t>
       </w:r>
-      <w:bookmarkEnd w:id="3"/>
+      <w:bookmarkEnd w:id="4"/>
     </w:p>
     <w:p>
       <w:pPr>
@@ -3934,6 +3974,7 @@
           <w:id w:val="-389647876"/>
           <w:citation/>
         </w:sdtPr>
+        <w:sdtEndPr/>
         <w:sdtContent>
           <w:r>
             <w:rPr>
@@ -4036,6 +4077,7 @@
           <w:id w:val="-333383079"/>
           <w:citation/>
         </w:sdtPr>
+        <w:sdtEndPr/>
         <w:sdtContent>
           <w:r>
             <w:rPr>
@@ -4111,7 +4153,14 @@
         <w:rPr>
           <w:lang w:val="en-US"/>
         </w:rPr>
-        <w:t>The BrightS</w:t>
+        <w:t xml:space="preserve">The </w:t>
+      </w:r>
+      <w:proofErr w:type="spellStart"/>
+      <w:r>
+        <w:rPr>
+          <w:lang w:val="en-US"/>
+        </w:rPr>
+        <w:t>BrightS</w:t>
       </w:r>
       <w:r>
         <w:rPr>
@@ -4119,6 +4168,7 @@
         </w:rPr>
         <w:t>cript</w:t>
       </w:r>
+      <w:proofErr w:type="spellEnd"/>
       <w:sdt>
         <w:sdtPr>
           <w:rPr>
@@ -4127,6 +4177,7 @@
           <w:id w:val="804120435"/>
           <w:citation/>
         </w:sdtPr>
+        <w:sdtEndPr/>
         <w:sdtContent>
           <w:r>
             <w:rPr>
@@ -4411,14 +4462,14 @@
           <w:lang w:val="en-US"/>
         </w:rPr>
       </w:pPr>
-      <w:bookmarkStart w:id="4" w:name="_Toc463042853"/>
+      <w:bookmarkStart w:id="5" w:name="_Toc463042853"/>
       <w:r>
         <w:rPr>
           <w:lang w:val="en-US"/>
         </w:rPr>
         <w:t>Code Generation tools</w:t>
       </w:r>
-      <w:bookmarkEnd w:id="4"/>
+      <w:bookmarkEnd w:id="5"/>
     </w:p>
     <w:p>
       <w:pPr>
@@ -4485,7 +4536,21 @@
         <w:rPr>
           <w:lang w:val="en-US"/>
         </w:rPr>
-        <w:t xml:space="preserve">such as Yacc </w:t>
+        <w:t xml:space="preserve">such as </w:t>
+      </w:r>
+      <w:proofErr w:type="spellStart"/>
+      <w:r>
+        <w:rPr>
+          <w:lang w:val="en-US"/>
+        </w:rPr>
+        <w:t>Yacc</w:t>
+      </w:r>
+      <w:proofErr w:type="spellEnd"/>
+      <w:r>
+        <w:rPr>
+          <w:lang w:val="en-US"/>
+        </w:rPr>
+        <w:t xml:space="preserve"> </w:t>
       </w:r>
       <w:sdt>
         <w:sdtPr>
@@ -4495,6 +4560,7 @@
           <w:id w:val="2115010655"/>
           <w:citation/>
         </w:sdtPr>
+        <w:sdtEndPr/>
         <w:sdtContent>
           <w:r>
             <w:rPr>
@@ -4549,6 +4615,7 @@
           <w:id w:val="1308981167"/>
           <w:citation/>
         </w:sdtPr>
+        <w:sdtEndPr/>
         <w:sdtContent>
           <w:r>
             <w:rPr>
@@ -4607,11 +4674,19 @@
           <w:lang w:val="en-US"/>
         </w:rPr>
       </w:pPr>
-      <w:r>
-        <w:rPr>
-          <w:lang w:val="en-US"/>
-        </w:rPr>
-        <w:t xml:space="preserve">GPlex </w:t>
+      <w:proofErr w:type="spellStart"/>
+      <w:r>
+        <w:rPr>
+          <w:lang w:val="en-US"/>
+        </w:rPr>
+        <w:t>GPlex</w:t>
+      </w:r>
+      <w:proofErr w:type="spellEnd"/>
+      <w:r>
+        <w:rPr>
+          <w:lang w:val="en-US"/>
+        </w:rPr>
+        <w:t xml:space="preserve"> </w:t>
       </w:r>
       <w:sdt>
         <w:sdtPr>
@@ -4621,6 +4696,7 @@
           <w:id w:val="-435827770"/>
           <w:citation/>
         </w:sdtPr>
+        <w:sdtEndPr/>
         <w:sdtContent>
           <w:r>
             <w:rPr>
@@ -4663,11 +4739,19 @@
           <w:lang w:val="en-US"/>
         </w:rPr>
       </w:pPr>
-      <w:r>
-        <w:rPr>
-          <w:lang w:val="en-US"/>
-        </w:rPr>
-        <w:t xml:space="preserve">Gppg </w:t>
+      <w:proofErr w:type="spellStart"/>
+      <w:r>
+        <w:rPr>
+          <w:lang w:val="en-US"/>
+        </w:rPr>
+        <w:t>Gppg</w:t>
+      </w:r>
+      <w:proofErr w:type="spellEnd"/>
+      <w:r>
+        <w:rPr>
+          <w:lang w:val="en-US"/>
+        </w:rPr>
+        <w:t xml:space="preserve"> </w:t>
       </w:r>
       <w:sdt>
         <w:sdtPr>
@@ -4677,6 +4761,7 @@
           <w:id w:val="-384094821"/>
           <w:citation/>
         </w:sdtPr>
+        <w:sdtEndPr/>
         <w:sdtContent>
           <w:r>
             <w:rPr>
@@ -4734,6 +4819,7 @@
           <w:id w:val="-1109577121"/>
           <w:citation/>
         </w:sdtPr>
+        <w:sdtEndPr/>
         <w:sdtContent>
           <w:r>
             <w:rPr>
@@ -4780,11 +4866,19 @@
           <w:lang w:val="en-US"/>
         </w:rPr>
       </w:pPr>
-      <w:r>
-        <w:rPr>
-          <w:lang w:val="en-US"/>
-        </w:rPr>
-        <w:t xml:space="preserve">JavaCC </w:t>
+      <w:proofErr w:type="spellStart"/>
+      <w:r>
+        <w:rPr>
+          <w:lang w:val="en-US"/>
+        </w:rPr>
+        <w:t>JavaCC</w:t>
+      </w:r>
+      <w:proofErr w:type="spellEnd"/>
+      <w:r>
+        <w:rPr>
+          <w:lang w:val="en-US"/>
+        </w:rPr>
+        <w:t xml:space="preserve"> </w:t>
       </w:r>
       <w:sdt>
         <w:sdtPr>
@@ -4794,6 +4888,7 @@
           <w:id w:val="475257161"/>
           <w:citation/>
         </w:sdtPr>
+        <w:sdtEndPr/>
         <w:sdtContent>
           <w:r>
             <w:rPr>
@@ -4836,11 +4931,19 @@
           <w:lang w:val="en-US"/>
         </w:rPr>
       </w:pPr>
-      <w:r>
-        <w:rPr>
-          <w:lang w:val="en-US"/>
-        </w:rPr>
-        <w:t xml:space="preserve">SableCC </w:t>
+      <w:proofErr w:type="spellStart"/>
+      <w:r>
+        <w:rPr>
+          <w:lang w:val="en-US"/>
+        </w:rPr>
+        <w:t>SableCC</w:t>
+      </w:r>
+      <w:proofErr w:type="spellEnd"/>
+      <w:r>
+        <w:rPr>
+          <w:lang w:val="en-US"/>
+        </w:rPr>
+        <w:t xml:space="preserve"> </w:t>
       </w:r>
       <w:sdt>
         <w:sdtPr>
@@ -4850,6 +4953,7 @@
           <w:id w:val="-899826225"/>
           <w:citation/>
         </w:sdtPr>
+        <w:sdtEndPr/>
         <w:sdtContent>
           <w:r>
             <w:rPr>
@@ -4895,7 +4999,7 @@
           <w:lang w:val="en-US"/>
         </w:rPr>
       </w:pPr>
-      <w:bookmarkStart w:id="5" w:name="_Toc463042854"/>
+      <w:bookmarkStart w:id="6" w:name="_Toc463042854"/>
       <w:r>
         <w:rPr>
           <w:lang w:val="en-US"/>
@@ -4908,7 +5012,7 @@
         </w:rPr>
         <w:t>tion</w:t>
       </w:r>
-      <w:bookmarkEnd w:id="5"/>
+      <w:bookmarkEnd w:id="6"/>
     </w:p>
     <w:p>
       <w:pPr>
@@ -5002,7 +5106,7 @@
           <w:lang w:val="en-US"/>
         </w:rPr>
       </w:pPr>
-      <w:bookmarkStart w:id="6" w:name="_Toc463042881"/>
+      <w:bookmarkStart w:id="7" w:name="_Toc463042881"/>
       <w:r>
         <w:rPr>
           <w:lang w:val="en-US"/>
@@ -5037,19 +5141,33 @@
         </w:rPr>
         <w:t xml:space="preserve"> - Component diagram</w:t>
       </w:r>
-      <w:bookmarkEnd w:id="6"/>
-    </w:p>
-    <w:p>
-      <w:pPr>
-        <w:rPr>
-          <w:lang w:val="en-US"/>
-        </w:rPr>
-      </w:pPr>
-      <w:r>
-        <w:rPr>
-          <w:lang w:val="en-US"/>
-        </w:rPr>
-        <w:t>The BrightScript Compiler is the generated code for syntax validation, it will prevent box compilation errors.</w:t>
+      <w:bookmarkEnd w:id="7"/>
+    </w:p>
+    <w:p>
+      <w:pPr>
+        <w:rPr>
+          <w:lang w:val="en-US"/>
+        </w:rPr>
+      </w:pPr>
+      <w:r>
+        <w:rPr>
+          <w:lang w:val="en-US"/>
+        </w:rPr>
+        <w:t xml:space="preserve">The </w:t>
+      </w:r>
+      <w:proofErr w:type="spellStart"/>
+      <w:r>
+        <w:rPr>
+          <w:lang w:val="en-US"/>
+        </w:rPr>
+        <w:t>BrightScript</w:t>
+      </w:r>
+      <w:proofErr w:type="spellEnd"/>
+      <w:r>
+        <w:rPr>
+          <w:lang w:val="en-US"/>
+        </w:rPr>
+        <w:t xml:space="preserve"> Compiler is the generated code for syntax validation, it will prevent box compilation errors.</w:t>
       </w:r>
     </w:p>
     <w:p>
@@ -5157,6 +5275,7 @@
           <w:id w:val="714856510"/>
           <w:citation/>
         </w:sdtPr>
+        <w:sdtEndPr/>
         <w:sdtContent>
           <w:r>
             <w:rPr>
@@ -5201,7 +5320,21 @@
         <w:rPr>
           <w:lang w:val="en-US"/>
         </w:rPr>
-        <w:t xml:space="preserve">and Visual Studio Extension for Lua </w:t>
+        <w:t xml:space="preserve">and Visual Studio Extension for </w:t>
+      </w:r>
+      <w:proofErr w:type="spellStart"/>
+      <w:r>
+        <w:rPr>
+          <w:lang w:val="en-US"/>
+        </w:rPr>
+        <w:t>Lua</w:t>
+      </w:r>
+      <w:proofErr w:type="spellEnd"/>
+      <w:r>
+        <w:rPr>
+          <w:lang w:val="en-US"/>
+        </w:rPr>
+        <w:t xml:space="preserve"> </w:t>
       </w:r>
       <w:sdt>
         <w:sdtPr>
@@ -5211,6 +5344,7 @@
           <w:id w:val="477879045"/>
           <w:citation/>
         </w:sdtPr>
+        <w:sdtEndPr/>
         <w:sdtContent>
           <w:r>
             <w:rPr>
@@ -5255,13 +5389,41 @@
         <w:rPr>
           <w:lang w:val="en-US"/>
         </w:rPr>
-        <w:t xml:space="preserve">python language, Visual Studio Extension for Lua is a most simpler </w:t>
-      </w:r>
-      <w:r>
-        <w:rPr>
-          <w:lang w:val="en-US"/>
-        </w:rPr>
-        <w:t>implementation for Lua language.</w:t>
+        <w:t xml:space="preserve">python language, Visual Studio Extension for </w:t>
+      </w:r>
+      <w:proofErr w:type="spellStart"/>
+      <w:r>
+        <w:rPr>
+          <w:lang w:val="en-US"/>
+        </w:rPr>
+        <w:t>Lua</w:t>
+      </w:r>
+      <w:proofErr w:type="spellEnd"/>
+      <w:r>
+        <w:rPr>
+          <w:lang w:val="en-US"/>
+        </w:rPr>
+        <w:t xml:space="preserve"> is a most simpler </w:t>
+      </w:r>
+      <w:r>
+        <w:rPr>
+          <w:lang w:val="en-US"/>
+        </w:rPr>
+        <w:t xml:space="preserve">implementation for </w:t>
+      </w:r>
+      <w:proofErr w:type="spellStart"/>
+      <w:r>
+        <w:rPr>
+          <w:lang w:val="en-US"/>
+        </w:rPr>
+        <w:t>Lua</w:t>
+      </w:r>
+      <w:proofErr w:type="spellEnd"/>
+      <w:r>
+        <w:rPr>
+          <w:lang w:val="en-US"/>
+        </w:rPr>
+        <w:t xml:space="preserve"> language.</w:t>
       </w:r>
     </w:p>
     <w:p>
@@ -5299,7 +5461,7 @@
           <w:lang w:val="en-US"/>
         </w:rPr>
       </w:pPr>
-      <w:bookmarkStart w:id="7" w:name="_Toc463042855"/>
+      <w:bookmarkStart w:id="8" w:name="_Toc463042855"/>
       <w:r>
         <w:rPr>
           <w:lang w:val="en-US"/>
@@ -5307,7 +5469,7 @@
         <w:lastRenderedPageBreak/>
         <w:t>Compilers Theory</w:t>
       </w:r>
-      <w:bookmarkEnd w:id="7"/>
+      <w:bookmarkEnd w:id="8"/>
     </w:p>
     <w:p>
       <w:pPr>
@@ -5421,7 +5583,7 @@
           <w:lang w:val="en-US"/>
         </w:rPr>
       </w:pPr>
-      <w:bookmarkStart w:id="8" w:name="_Toc463042882"/>
+      <w:bookmarkStart w:id="9" w:name="_Toc463042882"/>
       <w:r>
         <w:rPr>
           <w:lang w:val="en-US"/>
@@ -5456,7 +5618,7 @@
         </w:rPr>
         <w:t xml:space="preserve"> - Phases of a compiler, and interfaces between them</w:t>
       </w:r>
-      <w:bookmarkEnd w:id="8"/>
+      <w:bookmarkEnd w:id="9"/>
     </w:p>
     <w:p>
       <w:pPr>
@@ -5838,12 +6000,14 @@
                 <w:lang w:val="en-US"/>
               </w:rPr>
             </w:pPr>
+            <w:proofErr w:type="spellStart"/>
             <w:r>
               <w:rPr>
                 <w:lang w:val="en-US"/>
               </w:rPr>
               <w:t>Canonicalize</w:t>
             </w:r>
+            <w:proofErr w:type="spellEnd"/>
           </w:p>
         </w:tc>
         <w:tc>
@@ -6204,14 +6368,14 @@
           <w:lang w:val="en-US"/>
         </w:rPr>
       </w:pPr>
-      <w:bookmarkStart w:id="9" w:name="_Toc463042856"/>
+      <w:bookmarkStart w:id="10" w:name="_Toc463042856"/>
       <w:r>
         <w:rPr>
           <w:lang w:val="en-US"/>
         </w:rPr>
         <w:t>Lexical Analysis</w:t>
       </w:r>
-      <w:bookmarkEnd w:id="9"/>
+      <w:bookmarkEnd w:id="10"/>
     </w:p>
     <w:p>
       <w:pPr>
@@ -6557,7 +6721,7 @@
           <w:lang w:val="en-US"/>
         </w:rPr>
       </w:pPr>
-      <w:bookmarkStart w:id="10" w:name="_Toc463042883"/>
+      <w:bookmarkStart w:id="11" w:name="_Toc463042883"/>
       <w:r>
         <w:rPr>
           <w:lang w:val="en-GB"/>
@@ -6598,7 +6762,7 @@
         </w:rPr>
         <w:t>Combined ﬁnite automaton</w:t>
       </w:r>
-      <w:bookmarkEnd w:id="10"/>
+      <w:bookmarkEnd w:id="11"/>
     </w:p>
     <w:p>
       <w:pPr>
@@ -6676,14 +6840,14 @@
           <w:lang w:val="en-US"/>
         </w:rPr>
       </w:pPr>
-      <w:bookmarkStart w:id="11" w:name="_Toc463042857"/>
+      <w:bookmarkStart w:id="12" w:name="_Toc463042857"/>
       <w:r>
         <w:rPr>
           <w:lang w:val="en-US"/>
         </w:rPr>
         <w:t>Parsing</w:t>
       </w:r>
-      <w:bookmarkEnd w:id="11"/>
+      <w:bookmarkEnd w:id="12"/>
     </w:p>
     <w:p>
       <w:pPr>
@@ -6782,7 +6946,14 @@
         <w:rPr>
           <w:lang w:val="en-US"/>
         </w:rPr>
-        <w:t xml:space="preserve"> language is a set of strings</w:t>
+        <w:t xml:space="preserve"> language is a set of </w:t>
+      </w:r>
+      <w:proofErr w:type="gramStart"/>
+      <w:r>
+        <w:rPr>
+          <w:lang w:val="en-US"/>
+        </w:rPr>
+        <w:t>strings</w:t>
       </w:r>
       <w:r>
         <w:rPr>
@@ -6790,6 +6961,7 @@
         </w:rPr>
         <w:t>,</w:t>
       </w:r>
+      <w:proofErr w:type="gramEnd"/>
       <w:r>
         <w:rPr>
           <w:lang w:val="en-US"/>
@@ -6808,7 +6980,21 @@
         <w:rPr>
           <w:lang w:val="en-US"/>
         </w:rPr>
-        <w:t>symbol → symbol symbol ···symbol</w:t>
+        <w:t xml:space="preserve">symbol → symbol </w:t>
+      </w:r>
+      <w:proofErr w:type="spellStart"/>
+      <w:r>
+        <w:rPr>
+          <w:lang w:val="en-US"/>
+        </w:rPr>
+        <w:t>symbol</w:t>
+      </w:r>
+      <w:proofErr w:type="spellEnd"/>
+      <w:r>
+        <w:rPr>
+          <w:lang w:val="en-US"/>
+        </w:rPr>
+        <w:t xml:space="preserve"> ···symbol</w:t>
       </w:r>
     </w:p>
     <w:p>
@@ -6958,7 +7144,7 @@
           <w:lang w:val="en-US"/>
         </w:rPr>
       </w:pPr>
-      <w:bookmarkStart w:id="12" w:name="_Toc463042884"/>
+      <w:bookmarkStart w:id="13" w:name="_Toc463042884"/>
       <w:r>
         <w:rPr>
           <w:lang w:val="en-US"/>
@@ -6999,7 +7185,7 @@
         </w:rPr>
         <w:t>states for Grammar</w:t>
       </w:r>
-      <w:bookmarkEnd w:id="12"/>
+      <w:bookmarkEnd w:id="13"/>
     </w:p>
     <w:p>
       <w:pPr>
@@ -7133,19 +7319,7 @@
         <w:rPr>
           <w:lang w:val="en-US"/>
         </w:rPr>
-        <w:t xml:space="preserve">The </w:t>
-      </w:r>
-      <w:r>
-        <w:rPr>
-          <w:lang w:val="en-US"/>
-        </w:rPr>
-        <w:t>Abstract Syntax Tree (AST)</w:t>
-      </w:r>
-      <w:r>
-        <w:rPr>
-          <w:lang w:val="en-US"/>
-        </w:rPr>
-        <w:t xml:space="preserve"> is the result of syntax analysis phase.</w:t>
+        <w:t>The Abstract Syntax Tree (AST) is the result of syntax analysis phase.</w:t>
       </w:r>
     </w:p>
     <w:p>
@@ -7155,14 +7329,14 @@
           <w:lang w:val="en-US"/>
         </w:rPr>
       </w:pPr>
-      <w:bookmarkStart w:id="13" w:name="_Toc463042858"/>
+      <w:bookmarkStart w:id="14" w:name="_Toc463042858"/>
       <w:r>
         <w:rPr>
           <w:lang w:val="en-US"/>
         </w:rPr>
         <w:t>Abstract Syntax</w:t>
       </w:r>
-      <w:bookmarkEnd w:id="13"/>
+      <w:bookmarkEnd w:id="14"/>
     </w:p>
     <w:p>
       <w:pPr>
@@ -7254,7 +7428,7 @@
           <w:lang w:val="en-US"/>
         </w:rPr>
       </w:pPr>
-      <w:bookmarkStart w:id="14" w:name="_Toc463042885"/>
+      <w:bookmarkStart w:id="15" w:name="_Toc463042885"/>
       <w:r>
         <w:rPr>
           <w:lang w:val="en-US"/>
@@ -7310,7 +7484,7 @@
         </w:rPr>
         <w:t>ntax Tree Sample</w:t>
       </w:r>
-      <w:bookmarkEnd w:id="14"/>
+      <w:bookmarkEnd w:id="15"/>
     </w:p>
     <w:p>
       <w:pPr>
@@ -7333,7 +7507,7 @@
           <w:lang w:val="en-US"/>
         </w:rPr>
       </w:pPr>
-      <w:bookmarkStart w:id="15" w:name="_Toc463042859"/>
+      <w:bookmarkStart w:id="16" w:name="_Toc463042859"/>
       <w:r>
         <w:rPr>
           <w:lang w:val="en-US"/>
@@ -7341,7 +7515,7 @@
         <w:lastRenderedPageBreak/>
         <w:t>Code Generation tools</w:t>
       </w:r>
-      <w:bookmarkEnd w:id="15"/>
+      <w:bookmarkEnd w:id="16"/>
     </w:p>
     <w:p>
       <w:pPr>
@@ -7412,14 +7586,16 @@
           <w:lang w:val="en-US"/>
         </w:rPr>
       </w:pPr>
-      <w:bookmarkStart w:id="16" w:name="_Toc463042860"/>
+      <w:bookmarkStart w:id="17" w:name="_Toc463042860"/>
+      <w:proofErr w:type="spellStart"/>
       <w:r>
         <w:rPr>
           <w:lang w:val="en-US"/>
         </w:rPr>
         <w:t>GPlex</w:t>
       </w:r>
-      <w:bookmarkEnd w:id="16"/>
+      <w:bookmarkEnd w:id="17"/>
+      <w:proofErr w:type="spellEnd"/>
     </w:p>
     <w:p>
       <w:pPr>
@@ -7433,23 +7609,19 @@
         </w:rPr>
         <w:t>Gardens Point LEX (</w:t>
       </w:r>
+      <w:proofErr w:type="spellStart"/>
       <w:r>
         <w:rPr>
           <w:lang w:val="en-US"/>
         </w:rPr>
         <w:t>GPlex</w:t>
       </w:r>
-      <w:r>
-        <w:rPr>
-          <w:lang w:val="en-US"/>
-        </w:rPr>
-        <w:t>)</w:t>
-      </w:r>
-      <w:r>
-        <w:rPr>
-          <w:lang w:val="en-US"/>
-        </w:rPr>
-        <w:t xml:space="preserve"> generates scanners based on ﬁnite state automata. The generated automata have the number of states minimized by default, and have a large number of options for table compression. The default compression scheme is chosen depending on the input alphabet cardinality, and almost always gives a reasonable result. However, a large number of options are available for the user to tune the behavior if necessary. The tool implements many of the FLEX extensions, including such things as start</w:t>
+      <w:proofErr w:type="spellEnd"/>
+      <w:r>
+        <w:rPr>
+          <w:lang w:val="en-US"/>
+        </w:rPr>
+        <w:t>) generates scanners based on ﬁnite state automata. The generated automata have the number of states minimized by default, and have a large number of options for table compression. The default compression scheme is chosen depending on the input alphabet cardinality, and almost always gives a reasonable result. However, a large number of options are available for the user to tune the behavior if necessary. The tool implements many of the FLEX extensions, including such things as start</w:t>
       </w:r>
       <w:r>
         <w:rPr>
@@ -7461,21 +7633,37 @@
         <w:rPr>
           <w:lang w:val="en-US"/>
         </w:rPr>
-        <w:t xml:space="preserve">state stacks. The generated scanners are designed to interface cleanly with bottom-up parsers generated by Gardens Point Parser Generator (gppg). </w:t>
-      </w:r>
-    </w:p>
-    <w:p>
-      <w:pPr>
-        <w:rPr>
-          <w:lang w:val="en-US"/>
-        </w:rPr>
-      </w:pPr>
+        <w:t>state stacks. The generated scanners are designed to interface cleanly with bottom-up parsers generated by Gardens Point Parser Generator (</w:t>
+      </w:r>
+      <w:proofErr w:type="spellStart"/>
+      <w:r>
+        <w:rPr>
+          <w:lang w:val="en-US"/>
+        </w:rPr>
+        <w:t>gppg</w:t>
+      </w:r>
+      <w:proofErr w:type="spellEnd"/>
+      <w:r>
+        <w:rPr>
+          <w:lang w:val="en-US"/>
+        </w:rPr>
+        <w:t xml:space="preserve">). </w:t>
+      </w:r>
+    </w:p>
+    <w:p>
+      <w:pPr>
+        <w:rPr>
+          <w:lang w:val="en-US"/>
+        </w:rPr>
+      </w:pPr>
+      <w:proofErr w:type="spellStart"/>
       <w:r>
         <w:rPr>
           <w:lang w:val="en-US"/>
         </w:rPr>
         <w:t>GPlex</w:t>
       </w:r>
+      <w:proofErr w:type="spellEnd"/>
       <w:r>
         <w:rPr>
           <w:lang w:val="en-US"/>
@@ -7693,11 +7881,19 @@
         </w:rPr>
         <w:t xml:space="preserve">The scanners produce by </w:t>
       </w:r>
-      <w:r>
-        <w:rPr>
-          <w:lang w:val="en-US"/>
-        </w:rPr>
-        <w:t xml:space="preserve">GPlex </w:t>
+      <w:proofErr w:type="spellStart"/>
+      <w:r>
+        <w:rPr>
+          <w:lang w:val="en-US"/>
+        </w:rPr>
+        <w:t>GPlex</w:t>
+      </w:r>
+      <w:proofErr w:type="spellEnd"/>
+      <w:r>
+        <w:rPr>
+          <w:lang w:val="en-US"/>
+        </w:rPr>
+        <w:t xml:space="preserve"> </w:t>
       </w:r>
       <w:r>
         <w:rPr>
@@ -7874,11 +8070,19 @@
         </w:rPr>
         <w:t xml:space="preserve">There are two main ways in which </w:t>
       </w:r>
-      <w:r>
-        <w:rPr>
-          <w:lang w:val="en-US"/>
-        </w:rPr>
-        <w:t xml:space="preserve">GPlex </w:t>
+      <w:proofErr w:type="spellStart"/>
+      <w:r>
+        <w:rPr>
+          <w:lang w:val="en-US"/>
+        </w:rPr>
+        <w:t>GPlex</w:t>
+      </w:r>
+      <w:proofErr w:type="spellEnd"/>
+      <w:r>
+        <w:rPr>
+          <w:lang w:val="en-US"/>
+        </w:rPr>
+        <w:t xml:space="preserve"> </w:t>
       </w:r>
       <w:r>
         <w:rPr>
@@ -8042,11 +8246,19 @@
         </w:rPr>
         <w:t xml:space="preserve">and perform pattern matching on character streams. In this “stand-alone” case the </w:t>
       </w:r>
-      <w:r>
-        <w:rPr>
-          <w:lang w:val="en-US"/>
-        </w:rPr>
-        <w:t xml:space="preserve">GPlex </w:t>
+      <w:proofErr w:type="spellStart"/>
+      <w:r>
+        <w:rPr>
+          <w:lang w:val="en-US"/>
+        </w:rPr>
+        <w:t>GPlex</w:t>
+      </w:r>
+      <w:proofErr w:type="spellEnd"/>
+      <w:r>
+        <w:rPr>
+          <w:lang w:val="en-US"/>
+        </w:rPr>
+        <w:t xml:space="preserve"> </w:t>
       </w:r>
       <w:r>
         <w:rPr>
@@ -8086,11 +8298,19 @@
         <w:lastRenderedPageBreak/>
         <w:t xml:space="preserve">parts are deﬁned in a “frame” ﬁle and a “buffers” ﬁle each of which is an embedded resource of the </w:t>
       </w:r>
-      <w:r>
-        <w:rPr>
-          <w:lang w:val="en-US"/>
-        </w:rPr>
-        <w:t xml:space="preserve">GPlex </w:t>
+      <w:proofErr w:type="spellStart"/>
+      <w:r>
+        <w:rPr>
+          <w:lang w:val="en-US"/>
+        </w:rPr>
+        <w:t>GPlex</w:t>
+      </w:r>
+      <w:proofErr w:type="spellEnd"/>
+      <w:r>
+        <w:rPr>
+          <w:lang w:val="en-US"/>
+        </w:rPr>
+        <w:t xml:space="preserve"> </w:t>
       </w:r>
       <w:r>
         <w:rPr>
@@ -8098,18 +8318,14 @@
         </w:rPr>
         <w:t xml:space="preserve">executable. The tables which deﬁne the ﬁnite state machine that performs pattern recognition, and the semantic actions that are invoked when each pattern is recognized are interleaved with the code of the frame ﬁle. These tables are created by </w:t>
       </w:r>
-      <w:r>
-        <w:rPr>
-          <w:lang w:val="en-US"/>
-        </w:rPr>
-        <w:t xml:space="preserve">GPlex </w:t>
-      </w:r>
-      <w:r>
-        <w:rPr>
-          <w:lang w:val="en-US"/>
-        </w:rPr>
-        <w:t>from the user-speciﬁed “*.lex” input ﬁle. Finally, user-speciﬁed</w:t>
-      </w:r>
+      <w:proofErr w:type="spellStart"/>
+      <w:r>
+        <w:rPr>
+          <w:lang w:val="en-US"/>
+        </w:rPr>
+        <w:t>GPlex</w:t>
+      </w:r>
+      <w:proofErr w:type="spellEnd"/>
       <w:r>
         <w:rPr>
           <w:lang w:val="en-US"/>
@@ -8120,6 +8336,32 @@
         <w:rPr>
           <w:lang w:val="en-US"/>
         </w:rPr>
+        <w:t>from the user-speciﬁed “*.</w:t>
+      </w:r>
+      <w:proofErr w:type="spellStart"/>
+      <w:r>
+        <w:rPr>
+          <w:lang w:val="en-US"/>
+        </w:rPr>
+        <w:t>lex</w:t>
+      </w:r>
+      <w:proofErr w:type="spellEnd"/>
+      <w:r>
+        <w:rPr>
+          <w:lang w:val="en-US"/>
+        </w:rPr>
+        <w:t>” input ﬁle. Finally, user-speciﬁed</w:t>
+      </w:r>
+      <w:r>
+        <w:rPr>
+          <w:lang w:val="en-US"/>
+        </w:rPr>
+        <w:t xml:space="preserve"> </w:t>
+      </w:r>
+      <w:r>
+        <w:rPr>
+          <w:lang w:val="en-US"/>
+        </w:rPr>
         <w:t>code</w:t>
       </w:r>
       <w:r>
@@ -8353,14 +8595,16 @@
           <w:lang w:val="en-US"/>
         </w:rPr>
       </w:pPr>
-      <w:bookmarkStart w:id="17" w:name="_Toc463042861"/>
+      <w:bookmarkStart w:id="18" w:name="_Toc463042861"/>
+      <w:proofErr w:type="spellStart"/>
       <w:r>
         <w:rPr>
           <w:lang w:val="en-US"/>
         </w:rPr>
         <w:t>Gppg</w:t>
       </w:r>
-      <w:bookmarkEnd w:id="17"/>
+      <w:bookmarkEnd w:id="18"/>
+      <w:proofErr w:type="spellEnd"/>
     </w:p>
     <w:p>
       <w:pPr>
@@ -8374,6 +8618,7 @@
         </w:rPr>
         <w:t>Gardens Point Parser Generator (</w:t>
       </w:r>
+      <w:proofErr w:type="spellStart"/>
       <w:r>
         <w:rPr>
           <w:lang w:val="en-US"/>
@@ -8384,8 +8629,16 @@
         <w:rPr>
           <w:lang w:val="en-US"/>
         </w:rPr>
-        <w:t xml:space="preserve">ppg) is a parser generator that produces parsers written in the C# language. </w:t>
-      </w:r>
+        <w:t>ppg</w:t>
+      </w:r>
+      <w:proofErr w:type="spellEnd"/>
+      <w:r>
+        <w:rPr>
+          <w:lang w:val="en-US"/>
+        </w:rPr>
+        <w:t xml:space="preserve">) is a parser generator that produces parsers written in the C# language. </w:t>
+      </w:r>
+      <w:proofErr w:type="spellStart"/>
       <w:r>
         <w:rPr>
           <w:lang w:val="en-US"/>
@@ -8398,6 +8651,7 @@
         </w:rPr>
         <w:t>ppg</w:t>
       </w:r>
+      <w:proofErr w:type="spellEnd"/>
       <w:r>
         <w:rPr>
           <w:lang w:val="en-US"/>
@@ -8408,8 +8662,23 @@
         <w:rPr>
           <w:lang w:val="en-US"/>
         </w:rPr>
-        <w:t xml:space="preserve">generates bottom-up parsers. The generated parsers recognize languages that are LALR(1), with the traditional </w:t>
-      </w:r>
+        <w:t xml:space="preserve">generates bottom-up parsers. The generated parsers recognize languages that are </w:t>
+      </w:r>
+      <w:proofErr w:type="gramStart"/>
+      <w:r>
+        <w:rPr>
+          <w:lang w:val="en-US"/>
+        </w:rPr>
+        <w:t>LALR(</w:t>
+      </w:r>
+      <w:proofErr w:type="gramEnd"/>
+      <w:r>
+        <w:rPr>
+          <w:lang w:val="en-US"/>
+        </w:rPr>
+        <w:t xml:space="preserve">1), with the traditional </w:t>
+      </w:r>
+      <w:proofErr w:type="spellStart"/>
       <w:r>
         <w:rPr>
           <w:lang w:val="en-US"/>
@@ -8420,7 +8689,14 @@
         <w:rPr>
           <w:lang w:val="en-US"/>
         </w:rPr>
-        <w:t xml:space="preserve">acc disambiguation’s. There are a number of extensions of the traditional input language that are necessary for correctness of the generated C# output ﬁles. </w:t>
+        <w:t>acc</w:t>
+      </w:r>
+      <w:proofErr w:type="spellEnd"/>
+      <w:r>
+        <w:rPr>
+          <w:lang w:val="en-US"/>
+        </w:rPr>
+        <w:t xml:space="preserve"> disambiguation’s. There are a number of extensions of the traditional input language that are necessary for correctness of the generated C# output ﬁles. </w:t>
       </w:r>
     </w:p>
     <w:p>
@@ -8454,6 +8730,7 @@
           <w:lang w:val="en-US"/>
         </w:rPr>
       </w:pPr>
+      <w:proofErr w:type="spellStart"/>
       <w:r>
         <w:rPr>
           <w:lang w:val="en-US"/>
@@ -8464,7 +8741,21 @@
         <w:rPr>
           <w:lang w:val="en-US"/>
         </w:rPr>
-        <w:t>ppg parser generator accepts a “Y</w:t>
+        <w:t>ppg</w:t>
+      </w:r>
+      <w:proofErr w:type="spellEnd"/>
+      <w:r>
+        <w:rPr>
+          <w:lang w:val="en-US"/>
+        </w:rPr>
+        <w:t xml:space="preserve"> parser generator accepts a “</w:t>
+      </w:r>
+      <w:proofErr w:type="spellStart"/>
+      <w:r>
+        <w:rPr>
+          <w:lang w:val="en-US"/>
+        </w:rPr>
+        <w:t>Y</w:t>
       </w:r>
       <w:r>
         <w:rPr>
@@ -8472,6 +8763,7 @@
         </w:rPr>
         <w:t>acc</w:t>
       </w:r>
+      <w:proofErr w:type="spellEnd"/>
       <w:r>
         <w:rPr>
           <w:lang w:val="en-US"/>
@@ -8529,14 +8821,14 @@
           <w:lang w:val="en-US"/>
         </w:rPr>
       </w:pPr>
-      <w:bookmarkStart w:id="18" w:name="_Toc463042862"/>
+      <w:bookmarkStart w:id="19" w:name="_Toc463042862"/>
       <w:r>
         <w:rPr>
           <w:lang w:val="en-US"/>
         </w:rPr>
         <w:t>Irony</w:t>
       </w:r>
-      <w:bookmarkEnd w:id="18"/>
+      <w:bookmarkEnd w:id="19"/>
     </w:p>
     <w:p>
       <w:pPr>
@@ -8550,6 +8842,7 @@
         </w:rPr>
         <w:t xml:space="preserve">Irony is a development kit for implementing languages on .NET platform. Unlike most existing </w:t>
       </w:r>
+      <w:proofErr w:type="spellStart"/>
       <w:r>
         <w:rPr>
           <w:lang w:val="en-US"/>
@@ -8560,7 +8853,14 @@
         <w:rPr>
           <w:lang w:val="en-US"/>
         </w:rPr>
-        <w:t>acc/</w:t>
+        <w:t>acc</w:t>
+      </w:r>
+      <w:proofErr w:type="spellEnd"/>
+      <w:r>
+        <w:rPr>
+          <w:lang w:val="en-US"/>
+        </w:rPr>
+        <w:t>/</w:t>
       </w:r>
       <w:r>
         <w:rPr>
@@ -8625,32 +8925,56 @@
           <w:lang w:val="en-US"/>
         </w:rPr>
       </w:pPr>
-      <w:bookmarkStart w:id="19" w:name="_Toc463042863"/>
+      <w:bookmarkStart w:id="20" w:name="_Toc463042863"/>
+      <w:proofErr w:type="spellStart"/>
       <w:r>
         <w:rPr>
           <w:lang w:val="en-US"/>
         </w:rPr>
         <w:t>JavaCC</w:t>
       </w:r>
-      <w:bookmarkEnd w:id="19"/>
-    </w:p>
-    <w:p>
-      <w:pPr>
-        <w:rPr>
-          <w:lang w:val="en-US"/>
-        </w:rPr>
-      </w:pPr>
-      <w:r>
-        <w:rPr>
-          <w:lang w:val="en-US"/>
-        </w:rPr>
-        <w:t>Java Compiler Compiler</w:t>
-      </w:r>
-      <w:r>
-        <w:rPr>
-          <w:lang w:val="en-US"/>
-        </w:rPr>
-        <w:t xml:space="preserve"> (JavaCC) is the most popular parser generator for use with J</w:t>
+      <w:bookmarkEnd w:id="20"/>
+      <w:proofErr w:type="spellEnd"/>
+    </w:p>
+    <w:p>
+      <w:pPr>
+        <w:rPr>
+          <w:lang w:val="en-US"/>
+        </w:rPr>
+      </w:pPr>
+      <w:r>
+        <w:rPr>
+          <w:lang w:val="en-US"/>
+        </w:rPr>
+        <w:t xml:space="preserve">Java Compiler </w:t>
+      </w:r>
+      <w:proofErr w:type="spellStart"/>
+      <w:r>
+        <w:rPr>
+          <w:lang w:val="en-US"/>
+        </w:rPr>
+        <w:t>Compiler</w:t>
+      </w:r>
+      <w:proofErr w:type="spellEnd"/>
+      <w:r>
+        <w:rPr>
+          <w:lang w:val="en-US"/>
+        </w:rPr>
+        <w:t xml:space="preserve"> (</w:t>
+      </w:r>
+      <w:proofErr w:type="spellStart"/>
+      <w:r>
+        <w:rPr>
+          <w:lang w:val="en-US"/>
+        </w:rPr>
+        <w:t>JavaCC</w:t>
+      </w:r>
+      <w:proofErr w:type="spellEnd"/>
+      <w:r>
+        <w:rPr>
+          <w:lang w:val="en-US"/>
+        </w:rPr>
+        <w:t>) is the most popular parser generator for use with J</w:t>
       </w:r>
       <w:r>
         <w:rPr>
@@ -8662,7 +8986,21 @@
         <w:rPr>
           <w:lang w:val="en-US"/>
         </w:rPr>
-        <w:t xml:space="preserve"> applications. A parser generator is a tool that reads a grammar specification and converts it to a Java program that can recognize matches to the grammar. In addition to the parser generator itself, JavaCC provides other standard capabilities related to parser generation such as tree building</w:t>
+        <w:t xml:space="preserve"> applications. A parser generator is a tool that reads a grammar specification and converts it to a Java program that can recognize matches to the grammar. In addition to the parser generator itself, </w:t>
+      </w:r>
+      <w:proofErr w:type="spellStart"/>
+      <w:r>
+        <w:rPr>
+          <w:lang w:val="en-US"/>
+        </w:rPr>
+        <w:t>JavaCC</w:t>
+      </w:r>
+      <w:proofErr w:type="spellEnd"/>
+      <w:r>
+        <w:rPr>
+          <w:lang w:val="en-US"/>
+        </w:rPr>
+        <w:t xml:space="preserve"> provides other standard capabilities related to parser generation such as tree building</w:t>
       </w:r>
       <w:r>
         <w:rPr>
@@ -8691,26 +9029,50 @@
           <w:lang w:val="en-US"/>
         </w:rPr>
       </w:pPr>
-      <w:bookmarkStart w:id="20" w:name="_Toc463042864"/>
+      <w:bookmarkStart w:id="21" w:name="_Toc463042864"/>
+      <w:proofErr w:type="spellStart"/>
       <w:r>
         <w:rPr>
           <w:lang w:val="en-US"/>
         </w:rPr>
         <w:t>SableCC</w:t>
       </w:r>
-      <w:bookmarkEnd w:id="20"/>
-    </w:p>
-    <w:p>
-      <w:pPr>
-        <w:rPr>
-          <w:lang w:val="en-US"/>
-        </w:rPr>
-      </w:pPr>
-      <w:r>
-        <w:rPr>
-          <w:lang w:val="en-US"/>
-        </w:rPr>
-        <w:t>SableCC is a parser generator which generates fully featured object-oriented frameworks for building compilers, interpreters and other text parsers. In particular, generated frameworks include intuitive strictly-typed abstract syntax trees and tree walkers. SableCC also keeps a clean separation between machine-generated code and user-written code which leads to a shorter development cycle.</w:t>
+      <w:bookmarkEnd w:id="21"/>
+      <w:proofErr w:type="spellEnd"/>
+    </w:p>
+    <w:p>
+      <w:pPr>
+        <w:rPr>
+          <w:lang w:val="en-US"/>
+        </w:rPr>
+      </w:pPr>
+      <w:proofErr w:type="spellStart"/>
+      <w:r>
+        <w:rPr>
+          <w:lang w:val="en-US"/>
+        </w:rPr>
+        <w:t>SableCC</w:t>
+      </w:r>
+      <w:proofErr w:type="spellEnd"/>
+      <w:r>
+        <w:rPr>
+          <w:lang w:val="en-US"/>
+        </w:rPr>
+        <w:t xml:space="preserve"> is a parser generator which generates fully featured object-oriented frameworks for building compilers, interpreters and other text parsers. In particular, generated frameworks include intuitive strictly-typed abstract syntax trees and tree walkers. </w:t>
+      </w:r>
+      <w:proofErr w:type="spellStart"/>
+      <w:r>
+        <w:rPr>
+          <w:lang w:val="en-US"/>
+        </w:rPr>
+        <w:t>SableCC</w:t>
+      </w:r>
+      <w:proofErr w:type="spellEnd"/>
+      <w:r>
+        <w:rPr>
+          <w:lang w:val="en-US"/>
+        </w:rPr>
+        <w:t xml:space="preserve"> also keeps a clean separation between machine-generated code and user-written code which leads to a shorter development cycle.</w:t>
       </w:r>
     </w:p>
     <w:p>
@@ -8727,14 +9089,14 @@
           <w:lang w:val="en-US"/>
         </w:rPr>
       </w:pPr>
-      <w:bookmarkStart w:id="21" w:name="_Toc463042865"/>
+      <w:bookmarkStart w:id="22" w:name="_Toc463042865"/>
       <w:r>
         <w:rPr>
           <w:lang w:val="en-US"/>
         </w:rPr>
         <w:t>Conclusion</w:t>
       </w:r>
-      <w:bookmarkEnd w:id="21"/>
+      <w:bookmarkEnd w:id="22"/>
     </w:p>
     <w:p>
       <w:pPr>
@@ -8814,11 +9176,33 @@
           <w:lang w:val="en-US"/>
         </w:rPr>
       </w:pPr>
-      <w:r>
-        <w:rPr>
-          <w:lang w:val="en-US"/>
-        </w:rPr>
-        <w:t>JavaCC only generates Java Lexer’s and Java Parser’s.</w:t>
+      <w:proofErr w:type="spellStart"/>
+      <w:r>
+        <w:rPr>
+          <w:lang w:val="en-US"/>
+        </w:rPr>
+        <w:t>JavaCC</w:t>
+      </w:r>
+      <w:proofErr w:type="spellEnd"/>
+      <w:r>
+        <w:rPr>
+          <w:lang w:val="en-US"/>
+        </w:rPr>
+        <w:t xml:space="preserve"> only generates Java </w:t>
+      </w:r>
+      <w:proofErr w:type="spellStart"/>
+      <w:r>
+        <w:rPr>
+          <w:lang w:val="en-US"/>
+        </w:rPr>
+        <w:t>Lexer’s</w:t>
+      </w:r>
+      <w:proofErr w:type="spellEnd"/>
+      <w:r>
+        <w:rPr>
+          <w:lang w:val="en-US"/>
+        </w:rPr>
+        <w:t xml:space="preserve"> and Java Parser’s.</w:t>
       </w:r>
     </w:p>
     <w:p>
@@ -8832,11 +9216,19 @@
           <w:lang w:val="en-US"/>
         </w:rPr>
       </w:pPr>
-      <w:r>
-        <w:rPr>
-          <w:lang w:val="en-US"/>
-        </w:rPr>
-        <w:t>SableCC c</w:t>
+      <w:proofErr w:type="spellStart"/>
+      <w:r>
+        <w:rPr>
+          <w:lang w:val="en-US"/>
+        </w:rPr>
+        <w:t>SableCC</w:t>
+      </w:r>
+      <w:proofErr w:type="spellEnd"/>
+      <w:r>
+        <w:rPr>
+          <w:lang w:val="en-US"/>
+        </w:rPr>
+        <w:t xml:space="preserve"> c</w:t>
       </w:r>
       <w:r>
         <w:rPr>
@@ -8868,6 +9260,7 @@
         </w:rPr>
         <w:t xml:space="preserve">Irony doesn’t use </w:t>
       </w:r>
+      <w:proofErr w:type="spellStart"/>
       <w:r>
         <w:rPr>
           <w:lang w:val="en-US"/>
@@ -8878,7 +9271,14 @@
         <w:rPr>
           <w:lang w:val="en-US"/>
         </w:rPr>
-        <w:t xml:space="preserve">acc or </w:t>
+        <w:t>acc</w:t>
+      </w:r>
+      <w:proofErr w:type="spellEnd"/>
+      <w:r>
+        <w:rPr>
+          <w:lang w:val="en-US"/>
+        </w:rPr>
+        <w:t xml:space="preserve"> or </w:t>
       </w:r>
       <w:r>
         <w:rPr>
@@ -8916,11 +9316,19 @@
           <w:lang w:val="en-US"/>
         </w:rPr>
       </w:pPr>
-      <w:r>
-        <w:rPr>
-          <w:lang w:val="en-US"/>
-        </w:rPr>
-        <w:t>GPlex generates a C# Lexer based on Lex definition.</w:t>
+      <w:proofErr w:type="spellStart"/>
+      <w:r>
+        <w:rPr>
+          <w:lang w:val="en-US"/>
+        </w:rPr>
+        <w:t>GPlex</w:t>
+      </w:r>
+      <w:proofErr w:type="spellEnd"/>
+      <w:r>
+        <w:rPr>
+          <w:lang w:val="en-US"/>
+        </w:rPr>
+        <w:t xml:space="preserve"> generates a C# Lexer based on Lex definition.</w:t>
       </w:r>
     </w:p>
     <w:p>
@@ -8934,24 +9342,53 @@
           <w:lang w:val="en-US"/>
         </w:rPr>
       </w:pPr>
-      <w:r>
-        <w:rPr>
-          <w:lang w:val="en-US"/>
-        </w:rPr>
-        <w:t>Gppg generates a C# Parser based on Yacc definition.</w:t>
-      </w:r>
-    </w:p>
-    <w:p>
-      <w:pPr>
-        <w:rPr>
-          <w:lang w:val="en-US"/>
-        </w:rPr>
-      </w:pPr>
-      <w:r>
-        <w:rPr>
-          <w:lang w:val="en-US"/>
-        </w:rPr>
-        <w:t>The G</w:t>
+      <w:proofErr w:type="spellStart"/>
+      <w:r>
+        <w:rPr>
+          <w:lang w:val="en-US"/>
+        </w:rPr>
+        <w:t>Gppg</w:t>
+      </w:r>
+      <w:proofErr w:type="spellEnd"/>
+      <w:r>
+        <w:rPr>
+          <w:lang w:val="en-US"/>
+        </w:rPr>
+        <w:t xml:space="preserve"> generates a C# Parser based on </w:t>
+      </w:r>
+      <w:proofErr w:type="spellStart"/>
+      <w:r>
+        <w:rPr>
+          <w:lang w:val="en-US"/>
+        </w:rPr>
+        <w:t>Yacc</w:t>
+      </w:r>
+      <w:proofErr w:type="spellEnd"/>
+      <w:r>
+        <w:rPr>
+          <w:lang w:val="en-US"/>
+        </w:rPr>
+        <w:t xml:space="preserve"> definition.</w:t>
+      </w:r>
+    </w:p>
+    <w:p>
+      <w:pPr>
+        <w:rPr>
+          <w:lang w:val="en-US"/>
+        </w:rPr>
+      </w:pPr>
+      <w:r>
+        <w:rPr>
+          <w:lang w:val="en-US"/>
+        </w:rPr>
+        <w:t xml:space="preserve">The </w:t>
+      </w:r>
+      <w:proofErr w:type="spellStart"/>
+      <w:r>
+        <w:rPr>
+          <w:lang w:val="en-US"/>
+        </w:rPr>
+        <w:t>G</w:t>
       </w:r>
       <w:r>
         <w:rPr>
@@ -8963,7 +9400,28 @@
         <w:rPr>
           <w:lang w:val="en-US"/>
         </w:rPr>
-        <w:t xml:space="preserve">lex and Gppg </w:t>
+        <w:t>lex</w:t>
+      </w:r>
+      <w:proofErr w:type="spellEnd"/>
+      <w:r>
+        <w:rPr>
+          <w:lang w:val="en-US"/>
+        </w:rPr>
+        <w:t xml:space="preserve"> and </w:t>
+      </w:r>
+      <w:proofErr w:type="spellStart"/>
+      <w:r>
+        <w:rPr>
+          <w:lang w:val="en-US"/>
+        </w:rPr>
+        <w:t>Gppg</w:t>
+      </w:r>
+      <w:proofErr w:type="spellEnd"/>
+      <w:r>
+        <w:rPr>
+          <w:lang w:val="en-US"/>
+        </w:rPr>
+        <w:t xml:space="preserve"> </w:t>
       </w:r>
       <w:r>
         <w:rPr>
@@ -8981,8 +9439,30 @@
         <w:rPr>
           <w:lang w:val="en-US"/>
         </w:rPr>
-        <w:t xml:space="preserve"> According to this we chose GPlex and Gppg</w:t>
-      </w:r>
+        <w:t xml:space="preserve"> According to this we chose </w:t>
+      </w:r>
+      <w:proofErr w:type="spellStart"/>
+      <w:r>
+        <w:rPr>
+          <w:lang w:val="en-US"/>
+        </w:rPr>
+        <w:t>GPlex</w:t>
+      </w:r>
+      <w:proofErr w:type="spellEnd"/>
+      <w:r>
+        <w:rPr>
+          <w:lang w:val="en-US"/>
+        </w:rPr>
+        <w:t xml:space="preserve"> and </w:t>
+      </w:r>
+      <w:proofErr w:type="spellStart"/>
+      <w:r>
+        <w:rPr>
+          <w:lang w:val="en-US"/>
+        </w:rPr>
+        <w:t>Gppg</w:t>
+      </w:r>
+      <w:proofErr w:type="spellEnd"/>
       <w:r>
         <w:rPr>
           <w:lang w:val="en-US"/>
@@ -9015,7 +9495,7 @@
           <w:lang w:val="en-US"/>
         </w:rPr>
       </w:pPr>
-      <w:bookmarkStart w:id="22" w:name="_Toc463042866"/>
+      <w:bookmarkStart w:id="23" w:name="_Toc463042866"/>
       <w:r>
         <w:rPr>
           <w:lang w:val="en-US"/>
@@ -9029,7 +9509,7 @@
         </w:rPr>
         <w:t>er</w:t>
       </w:r>
-      <w:bookmarkEnd w:id="22"/>
+      <w:bookmarkEnd w:id="23"/>
     </w:p>
     <w:p>
       <w:pPr>
@@ -9126,13 +9606,7 @@
         <w:rPr>
           <w:lang w:val="en-US"/>
         </w:rPr>
-        <w:t xml:space="preserve"> of the </w:t>
-      </w:r>
-      <w:r>
-        <w:rPr>
-          <w:lang w:val="en-US"/>
-        </w:rPr>
-        <w:t>compiler</w:t>
+        <w:t xml:space="preserve"> of the compiler</w:t>
       </w:r>
       <w:r>
         <w:rPr>
@@ -9198,7 +9672,7 @@
           <w:lang w:val="en-US"/>
         </w:rPr>
       </w:pPr>
-      <w:bookmarkStart w:id="23" w:name="_Toc463042886"/>
+      <w:bookmarkStart w:id="24" w:name="_Toc463042886"/>
       <w:r>
         <w:t xml:space="preserve">Figure </w:t>
       </w:r>
@@ -9229,7 +9703,7 @@
         </w:rPr>
         <w:t>Compiler Components</w:t>
       </w:r>
-      <w:bookmarkEnd w:id="23"/>
+      <w:bookmarkEnd w:id="24"/>
     </w:p>
     <w:p>
       <w:pPr>
@@ -9239,14 +9713,14 @@
           <w:lang w:val="en-US"/>
         </w:rPr>
       </w:pPr>
-      <w:bookmarkStart w:id="24" w:name="_Toc463042867"/>
+      <w:bookmarkStart w:id="25" w:name="_Toc463042867"/>
       <w:r>
         <w:rPr>
           <w:lang w:val="en-US"/>
         </w:rPr>
         <w:t>Lexer</w:t>
       </w:r>
-      <w:bookmarkEnd w:id="24"/>
+      <w:bookmarkEnd w:id="25"/>
     </w:p>
     <w:p>
       <w:pPr>
@@ -9270,13 +9744,7 @@
         <w:rPr>
           <w:lang w:val="en-US"/>
         </w:rPr>
-        <w:t>makes lexical validation</w:t>
-      </w:r>
-      <w:r>
-        <w:rPr>
-          <w:lang w:val="en-US"/>
-        </w:rPr>
-        <w:t xml:space="preserve"> and generates tokens for Parser</w:t>
+        <w:t>makes lexical validation and generates tokens for Parser</w:t>
       </w:r>
       <w:r>
         <w:rPr>
@@ -9327,7 +9795,21 @@
         <w:rPr>
           <w:lang w:val="en-US"/>
         </w:rPr>
-        <w:t xml:space="preserve">The Lexer is generated by GPlex, </w:t>
+        <w:t xml:space="preserve">The Lexer is generated by </w:t>
+      </w:r>
+      <w:proofErr w:type="spellStart"/>
+      <w:r>
+        <w:rPr>
+          <w:lang w:val="en-US"/>
+        </w:rPr>
+        <w:t>GPlex</w:t>
+      </w:r>
+      <w:proofErr w:type="spellEnd"/>
+      <w:r>
+        <w:rPr>
+          <w:lang w:val="en-US"/>
+        </w:rPr>
+        <w:t xml:space="preserve">, </w:t>
       </w:r>
       <w:r>
         <w:rPr>
@@ -9351,7 +9833,35 @@
         <w:rPr>
           <w:lang w:val="en-US"/>
         </w:rPr>
-        <w:t xml:space="preserve">file with the state machine implementation. GPlex reads the definition file (*.lex) with the regular expressions and generates the </w:t>
+        <w:t xml:space="preserve">file with the state machine implementation. </w:t>
+      </w:r>
+      <w:proofErr w:type="spellStart"/>
+      <w:r>
+        <w:rPr>
+          <w:lang w:val="en-US"/>
+        </w:rPr>
+        <w:t>GPlex</w:t>
+      </w:r>
+      <w:proofErr w:type="spellEnd"/>
+      <w:r>
+        <w:rPr>
+          <w:lang w:val="en-US"/>
+        </w:rPr>
+        <w:t xml:space="preserve"> reads the definition file (*.</w:t>
+      </w:r>
+      <w:proofErr w:type="spellStart"/>
+      <w:r>
+        <w:rPr>
+          <w:lang w:val="en-US"/>
+        </w:rPr>
+        <w:t>lex</w:t>
+      </w:r>
+      <w:proofErr w:type="spellEnd"/>
+      <w:r>
+        <w:rPr>
+          <w:lang w:val="en-US"/>
+        </w:rPr>
+        <w:t xml:space="preserve">) with the regular expressions and generates the </w:t>
       </w:r>
       <w:r>
         <w:rPr>
@@ -9462,7 +9972,7 @@
           <w:lang w:val="en-US"/>
         </w:rPr>
       </w:pPr>
-      <w:bookmarkStart w:id="25" w:name="_Toc463042887"/>
+      <w:bookmarkStart w:id="26" w:name="_Toc463042887"/>
       <w:r>
         <w:rPr>
           <w:lang w:val="en-US"/>
@@ -9512,7 +10022,7 @@
         </w:rPr>
         <w:t>Automata</w:t>
       </w:r>
-      <w:bookmarkEnd w:id="25"/>
+      <w:bookmarkEnd w:id="26"/>
     </w:p>
     <w:p>
       <w:pPr>
@@ -9565,14 +10075,14 @@
           <w:lang w:val="en-US"/>
         </w:rPr>
       </w:pPr>
-      <w:bookmarkStart w:id="26" w:name="_Toc463042868"/>
+      <w:bookmarkStart w:id="27" w:name="_Toc463042868"/>
       <w:r>
         <w:rPr>
           <w:lang w:val="en-US"/>
         </w:rPr>
         <w:t>Parser</w:t>
       </w:r>
-      <w:bookmarkEnd w:id="26"/>
+      <w:bookmarkEnd w:id="27"/>
     </w:p>
     <w:p>
       <w:pPr>
@@ -9689,12 +10199,14 @@
         </w:rPr>
         <w:t xml:space="preserve">, defined in the </w:t>
       </w:r>
+      <w:proofErr w:type="spellStart"/>
       <w:r>
         <w:rPr>
           <w:lang w:val="en-US"/>
         </w:rPr>
         <w:t>Yacc</w:t>
       </w:r>
+      <w:proofErr w:type="spellEnd"/>
       <w:r>
         <w:rPr>
           <w:lang w:val="en-US"/>
@@ -9724,7 +10236,21 @@
         <w:rPr>
           <w:lang w:val="en-US"/>
         </w:rPr>
-        <w:t xml:space="preserve">ser is generated by Gppg, </w:t>
+        <w:t xml:space="preserve">ser is generated by </w:t>
+      </w:r>
+      <w:proofErr w:type="spellStart"/>
+      <w:r>
+        <w:rPr>
+          <w:lang w:val="en-US"/>
+        </w:rPr>
+        <w:t>Gppg</w:t>
+      </w:r>
+      <w:proofErr w:type="spellEnd"/>
+      <w:r>
+        <w:rPr>
+          <w:lang w:val="en-US"/>
+        </w:rPr>
+        <w:t xml:space="preserve">, </w:t>
       </w:r>
       <w:r>
         <w:rPr>
@@ -9840,7 +10366,7 @@
         <w:pStyle w:val="Caption"/>
         <w:jc w:val="center"/>
       </w:pPr>
-      <w:bookmarkStart w:id="27" w:name="_Toc463042888"/>
+      <w:bookmarkStart w:id="28" w:name="_Toc463042888"/>
       <w:r>
         <w:t xml:space="preserve">Figure </w:t>
       </w:r>
@@ -9871,7 +10397,7 @@
         </w:rPr>
         <w:t>Shift reduce table</w:t>
       </w:r>
-      <w:bookmarkEnd w:id="27"/>
+      <w:bookmarkEnd w:id="28"/>
     </w:p>
     <w:p/>
     <w:p>
@@ -9901,7 +10427,7 @@
           <w:lang w:val="en-US"/>
         </w:rPr>
       </w:pPr>
-      <w:bookmarkStart w:id="28" w:name="_Toc463042869"/>
+      <w:bookmarkStart w:id="29" w:name="_Toc463042869"/>
       <w:r>
         <w:rPr>
           <w:lang w:val="en-US"/>
@@ -9909,7 +10435,7 @@
         <w:lastRenderedPageBreak/>
         <w:t>Debugger</w:t>
       </w:r>
-      <w:bookmarkEnd w:id="28"/>
+      <w:bookmarkEnd w:id="29"/>
     </w:p>
     <w:p>
       <w:pPr>
@@ -10007,15 +10533,24 @@
       <w:pPr>
         <w:pStyle w:val="Caption"/>
         <w:jc w:val="center"/>
-      </w:pPr>
-      <w:bookmarkStart w:id="29" w:name="_Toc463042889"/>
-      <w:r>
+        <w:rPr>
+          <w:lang w:val="en-GB"/>
+        </w:rPr>
+      </w:pPr>
+      <w:bookmarkStart w:id="30" w:name="_Toc463042889"/>
+      <w:r>
+        <w:rPr>
+          <w:lang w:val="en-GB"/>
+        </w:rPr>
         <w:t xml:space="preserve">Figure </w:t>
       </w:r>
       <w:r>
         <w:fldChar w:fldCharType="begin"/>
       </w:r>
       <w:r>
+        <w:rPr>
+          <w:lang w:val="en-GB"/>
+        </w:rPr>
         <w:instrText xml:space="preserve"> SEQ Figure \* ARABIC </w:instrText>
       </w:r>
       <w:r>
@@ -10024,6 +10559,7 @@
       <w:r>
         <w:rPr>
           <w:noProof/>
+          <w:lang w:val="en-GB"/>
         </w:rPr>
         <w:t>9</w:t>
       </w:r>
@@ -10031,9 +10567,12 @@
         <w:fldChar w:fldCharType="end"/>
       </w:r>
       <w:r>
+        <w:rPr>
+          <w:lang w:val="en-GB"/>
+        </w:rPr>
         <w:t xml:space="preserve"> - Debuger diagram</w:t>
       </w:r>
-      <w:bookmarkEnd w:id="29"/>
+      <w:bookmarkEnd w:id="30"/>
     </w:p>
     <w:p>
       <w:pPr>
@@ -10213,7 +10752,7 @@
           <w:lang w:val="en-US"/>
         </w:rPr>
       </w:pPr>
-      <w:bookmarkStart w:id="30" w:name="_Toc463042890"/>
+      <w:bookmarkStart w:id="31" w:name="_Toc463042890"/>
       <w:r>
         <w:rPr>
           <w:lang w:val="en-US"/>
@@ -10257,7 +10796,7 @@
         </w:rPr>
         <w:t xml:space="preserve"> - Debugger Application</w:t>
       </w:r>
-      <w:bookmarkEnd w:id="30"/>
+      <w:bookmarkEnd w:id="31"/>
     </w:p>
     <w:p>
       <w:pPr>
@@ -10286,14 +10825,14 @@
           <w:lang w:val="en-US"/>
         </w:rPr>
       </w:pPr>
-      <w:bookmarkStart w:id="31" w:name="_Toc463042870"/>
+      <w:bookmarkStart w:id="32" w:name="_Toc463042870"/>
       <w:r>
         <w:rPr>
           <w:lang w:val="en-US"/>
         </w:rPr>
         <w:t>Telnet</w:t>
       </w:r>
-      <w:bookmarkEnd w:id="31"/>
+      <w:bookmarkEnd w:id="32"/>
     </w:p>
     <w:p>
       <w:pPr>
@@ -10363,6 +10902,7 @@
         </w:rPr>
         <w:t xml:space="preserve"> similar to </w:t>
       </w:r>
+      <w:proofErr w:type="spellStart"/>
       <w:r>
         <w:rPr>
           <w:rFonts w:ascii="Courier New" w:hAnsi="Courier New" w:cs="Courier New"/>
@@ -10370,6 +10910,7 @@
         </w:rPr>
         <w:t>printf</w:t>
       </w:r>
+      <w:proofErr w:type="spellEnd"/>
       <w:r>
         <w:rPr>
           <w:lang w:val="en-US"/>
@@ -10581,6 +11122,7 @@
                 <w:lang w:val="en-US" w:eastAsia="pt-PT"/>
               </w:rPr>
             </w:pPr>
+            <w:proofErr w:type="spellStart"/>
             <w:r>
               <w:rPr>
                 <w:rFonts w:ascii="Arial" w:eastAsia="Times New Roman" w:hAnsi="Arial" w:cs="Arial"/>
@@ -10593,6 +11135,7 @@
               </w:rPr>
               <w:t>bsc</w:t>
             </w:r>
+            <w:proofErr w:type="spellEnd"/>
           </w:p>
         </w:tc>
         <w:tc>
@@ -10633,7 +11176,29 @@
                 <w:szCs w:val="21"/>
                 <w:lang w:val="en-US" w:eastAsia="pt-PT"/>
               </w:rPr>
-              <w:t>Print current BrightScript Component instances</w:t>
+              <w:t xml:space="preserve">Print current </w:t>
+            </w:r>
+            <w:proofErr w:type="spellStart"/>
+            <w:r>
+              <w:rPr>
+                <w:rFonts w:ascii="Arial" w:eastAsia="Times New Roman" w:hAnsi="Arial" w:cs="Arial"/>
+                <w:color w:val="333333"/>
+                <w:sz w:val="21"/>
+                <w:szCs w:val="21"/>
+                <w:lang w:val="en-US" w:eastAsia="pt-PT"/>
+              </w:rPr>
+              <w:t>BrightScript</w:t>
+            </w:r>
+            <w:proofErr w:type="spellEnd"/>
+            <w:r>
+              <w:rPr>
+                <w:rFonts w:ascii="Arial" w:eastAsia="Times New Roman" w:hAnsi="Arial" w:cs="Arial"/>
+                <w:color w:val="333333"/>
+                <w:sz w:val="21"/>
+                <w:szCs w:val="21"/>
+                <w:lang w:val="en-US" w:eastAsia="pt-PT"/>
+              </w:rPr>
+              <w:t xml:space="preserve"> Component instances</w:t>
             </w:r>
           </w:p>
         </w:tc>
@@ -10669,6 +11234,7 @@
                 <w:lang w:val="en-US" w:eastAsia="pt-PT"/>
               </w:rPr>
             </w:pPr>
+            <w:proofErr w:type="spellStart"/>
             <w:r>
               <w:rPr>
                 <w:rFonts w:ascii="Arial" w:eastAsia="Times New Roman" w:hAnsi="Arial" w:cs="Arial"/>
@@ -10681,6 +11247,7 @@
               </w:rPr>
               <w:t>bscs</w:t>
             </w:r>
+            <w:proofErr w:type="spellEnd"/>
           </w:p>
         </w:tc>
         <w:tc>
@@ -10721,7 +11288,29 @@
                 <w:szCs w:val="21"/>
                 <w:lang w:val="en-US" w:eastAsia="pt-PT"/>
               </w:rPr>
-              <w:t>Print a summary of BrightScript component instance counts by component type.</w:t>
+              <w:t xml:space="preserve">Print a summary of </w:t>
+            </w:r>
+            <w:proofErr w:type="spellStart"/>
+            <w:r>
+              <w:rPr>
+                <w:rFonts w:ascii="Arial" w:eastAsia="Times New Roman" w:hAnsi="Arial" w:cs="Arial"/>
+                <w:color w:val="333333"/>
+                <w:sz w:val="21"/>
+                <w:szCs w:val="21"/>
+                <w:lang w:val="en-US" w:eastAsia="pt-PT"/>
+              </w:rPr>
+              <w:t>BrightScript</w:t>
+            </w:r>
+            <w:proofErr w:type="spellEnd"/>
+            <w:r>
+              <w:rPr>
+                <w:rFonts w:ascii="Arial" w:eastAsia="Times New Roman" w:hAnsi="Arial" w:cs="Arial"/>
+                <w:color w:val="333333"/>
+                <w:sz w:val="21"/>
+                <w:szCs w:val="21"/>
+                <w:lang w:val="en-US" w:eastAsia="pt-PT"/>
+              </w:rPr>
+              <w:t xml:space="preserve"> component instance counts by component type.</w:t>
             </w:r>
           </w:p>
         </w:tc>
@@ -10757,6 +11346,7 @@
                 <w:lang w:val="en-US" w:eastAsia="pt-PT"/>
               </w:rPr>
             </w:pPr>
+            <w:proofErr w:type="spellStart"/>
             <w:r>
               <w:rPr>
                 <w:rFonts w:ascii="Arial" w:eastAsia="Times New Roman" w:hAnsi="Arial" w:cs="Arial"/>
@@ -10769,6 +11359,7 @@
               </w:rPr>
               <w:t>brkd</w:t>
             </w:r>
+            <w:proofErr w:type="spellEnd"/>
           </w:p>
         </w:tc>
         <w:tc>
@@ -10809,7 +11400,29 @@
                 <w:szCs w:val="21"/>
                 <w:lang w:val="en-US" w:eastAsia="pt-PT"/>
               </w:rPr>
-              <w:t>Toggle whether BrightScript should break into the debugger after non-fatal diagnostic messages.</w:t>
+              <w:t xml:space="preserve">Toggle whether </w:t>
+            </w:r>
+            <w:proofErr w:type="spellStart"/>
+            <w:r>
+              <w:rPr>
+                <w:rFonts w:ascii="Arial" w:eastAsia="Times New Roman" w:hAnsi="Arial" w:cs="Arial"/>
+                <w:color w:val="333333"/>
+                <w:sz w:val="21"/>
+                <w:szCs w:val="21"/>
+                <w:lang w:val="en-US" w:eastAsia="pt-PT"/>
+              </w:rPr>
+              <w:t>BrightScript</w:t>
+            </w:r>
+            <w:proofErr w:type="spellEnd"/>
+            <w:r>
+              <w:rPr>
+                <w:rFonts w:ascii="Arial" w:eastAsia="Times New Roman" w:hAnsi="Arial" w:cs="Arial"/>
+                <w:color w:val="333333"/>
+                <w:sz w:val="21"/>
+                <w:szCs w:val="21"/>
+                <w:lang w:val="en-US" w:eastAsia="pt-PT"/>
+              </w:rPr>
+              <w:t xml:space="preserve"> should break into the debugger after non-fatal diagnostic messages.</w:t>
             </w:r>
           </w:p>
         </w:tc>
@@ -10845,6 +11458,7 @@
                 <w:lang w:val="en-US" w:eastAsia="pt-PT"/>
               </w:rPr>
             </w:pPr>
+            <w:proofErr w:type="spellStart"/>
             <w:r>
               <w:rPr>
                 <w:rFonts w:ascii="Arial" w:eastAsia="Times New Roman" w:hAnsi="Arial" w:cs="Arial"/>
@@ -10857,6 +11471,7 @@
               </w:rPr>
               <w:t>bt</w:t>
             </w:r>
+            <w:proofErr w:type="spellEnd"/>
           </w:p>
         </w:tc>
         <w:tc>
@@ -10897,7 +11512,29 @@
                 <w:szCs w:val="21"/>
                 <w:lang w:val="en-US" w:eastAsia="pt-PT"/>
               </w:rPr>
-              <w:t>Print backtrace of call function context frames</w:t>
+              <w:t xml:space="preserve">Print </w:t>
+            </w:r>
+            <w:proofErr w:type="spellStart"/>
+            <w:r>
+              <w:rPr>
+                <w:rFonts w:ascii="Arial" w:eastAsia="Times New Roman" w:hAnsi="Arial" w:cs="Arial"/>
+                <w:color w:val="333333"/>
+                <w:sz w:val="21"/>
+                <w:szCs w:val="21"/>
+                <w:lang w:val="en-US" w:eastAsia="pt-PT"/>
+              </w:rPr>
+              <w:t>backtrace</w:t>
+            </w:r>
+            <w:proofErr w:type="spellEnd"/>
+            <w:r>
+              <w:rPr>
+                <w:rFonts w:ascii="Arial" w:eastAsia="Times New Roman" w:hAnsi="Arial" w:cs="Arial"/>
+                <w:color w:val="333333"/>
+                <w:sz w:val="21"/>
+                <w:szCs w:val="21"/>
+                <w:lang w:val="en-US" w:eastAsia="pt-PT"/>
+              </w:rPr>
+              <w:t xml:space="preserve"> of call function context frames</w:t>
             </w:r>
           </w:p>
         </w:tc>
@@ -10985,7 +11622,29 @@
                 <w:szCs w:val="21"/>
                 <w:lang w:val="en-US" w:eastAsia="pt-PT"/>
               </w:rPr>
-              <w:t>Print Brightscript Component classes</w:t>
+              <w:t xml:space="preserve">Print </w:t>
+            </w:r>
+            <w:proofErr w:type="spellStart"/>
+            <w:r>
+              <w:rPr>
+                <w:rFonts w:ascii="Arial" w:eastAsia="Times New Roman" w:hAnsi="Arial" w:cs="Arial"/>
+                <w:color w:val="333333"/>
+                <w:sz w:val="21"/>
+                <w:szCs w:val="21"/>
+                <w:lang w:val="en-US" w:eastAsia="pt-PT"/>
+              </w:rPr>
+              <w:t>Brightscript</w:t>
+            </w:r>
+            <w:proofErr w:type="spellEnd"/>
+            <w:r>
+              <w:rPr>
+                <w:rFonts w:ascii="Arial" w:eastAsia="Times New Roman" w:hAnsi="Arial" w:cs="Arial"/>
+                <w:color w:val="333333"/>
+                <w:sz w:val="21"/>
+                <w:szCs w:val="21"/>
+                <w:lang w:val="en-US" w:eastAsia="pt-PT"/>
+              </w:rPr>
+              <w:t xml:space="preserve"> Component classes</w:t>
             </w:r>
           </w:p>
         </w:tc>
@@ -11021,6 +11680,7 @@
                 <w:lang w:val="en-US" w:eastAsia="pt-PT"/>
               </w:rPr>
             </w:pPr>
+            <w:proofErr w:type="spellStart"/>
             <w:r>
               <w:rPr>
                 <w:rFonts w:ascii="Arial" w:eastAsia="Times New Roman" w:hAnsi="Arial" w:cs="Arial"/>
@@ -11032,7 +11692,20 @@
                 <w:lang w:val="en-US" w:eastAsia="pt-PT"/>
               </w:rPr>
               <w:lastRenderedPageBreak/>
-              <w:t>cont </w:t>
+              <w:t>cont</w:t>
+            </w:r>
+            <w:proofErr w:type="spellEnd"/>
+            <w:r>
+              <w:rPr>
+                <w:rFonts w:ascii="Arial" w:eastAsia="Times New Roman" w:hAnsi="Arial" w:cs="Arial"/>
+                <w:b/>
+                <w:bCs/>
+                <w:color w:val="333333"/>
+                <w:sz w:val="21"/>
+                <w:szCs w:val="21"/>
+                <w:lang w:val="en-US" w:eastAsia="pt-PT"/>
+              </w:rPr>
+              <w:t> </w:t>
             </w:r>
             <w:r>
               <w:rPr>
@@ -11331,6 +12004,7 @@
                 <w:lang w:val="en-US" w:eastAsia="pt-PT"/>
               </w:rPr>
             </w:pPr>
+            <w:proofErr w:type="spellStart"/>
             <w:r>
               <w:rPr>
                 <w:rFonts w:ascii="Arial" w:eastAsia="Times New Roman" w:hAnsi="Arial" w:cs="Arial"/>
@@ -11343,6 +12017,7 @@
               </w:rPr>
               <w:t>gc</w:t>
             </w:r>
+            <w:proofErr w:type="spellEnd"/>
           </w:p>
         </w:tc>
         <w:tc>
@@ -12260,6 +12935,7 @@
                 <w:lang w:val="en-US" w:eastAsia="pt-PT"/>
               </w:rPr>
             </w:pPr>
+            <w:proofErr w:type="spellStart"/>
             <w:r>
               <w:rPr>
                 <w:rFonts w:ascii="Arial" w:eastAsia="Times New Roman" w:hAnsi="Arial" w:cs="Arial"/>
@@ -12272,6 +12948,7 @@
               </w:rPr>
               <w:t>var</w:t>
             </w:r>
+            <w:proofErr w:type="spellEnd"/>
           </w:p>
         </w:tc>
         <w:tc>
@@ -12357,7 +13034,29 @@
                 <w:szCs w:val="21"/>
                 <w:lang w:val="en-US" w:eastAsia="pt-PT"/>
               </w:rPr>
-              <w:t>Any Brightscript statement</w:t>
+              <w:t xml:space="preserve">Any </w:t>
+            </w:r>
+            <w:proofErr w:type="spellStart"/>
+            <w:r>
+              <w:rPr>
+                <w:rFonts w:ascii="Arial" w:eastAsia="Times New Roman" w:hAnsi="Arial" w:cs="Arial"/>
+                <w:color w:val="333333"/>
+                <w:sz w:val="21"/>
+                <w:szCs w:val="21"/>
+                <w:lang w:val="en-US" w:eastAsia="pt-PT"/>
+              </w:rPr>
+              <w:t>Brightscript</w:t>
+            </w:r>
+            <w:proofErr w:type="spellEnd"/>
+            <w:r>
+              <w:rPr>
+                <w:rFonts w:ascii="Arial" w:eastAsia="Times New Roman" w:hAnsi="Arial" w:cs="Arial"/>
+                <w:color w:val="333333"/>
+                <w:sz w:val="21"/>
+                <w:szCs w:val="21"/>
+                <w:lang w:val="en-US" w:eastAsia="pt-PT"/>
+              </w:rPr>
+              <w:t xml:space="preserve"> statement</w:t>
             </w:r>
           </w:p>
         </w:tc>
@@ -12400,7 +13099,31 @@
                 <w:shd w:val="clear" w:color="auto" w:fill="FFFFFF"/>
                 <w:lang w:val="en-US"/>
               </w:rPr>
-              <w:t>Execute an arbitrary Brightscript statement</w:t>
+              <w:t xml:space="preserve">Execute an arbitrary </w:t>
+            </w:r>
+            <w:proofErr w:type="spellStart"/>
+            <w:r>
+              <w:rPr>
+                <w:rFonts w:ascii="Arial" w:hAnsi="Arial" w:cs="Arial"/>
+                <w:color w:val="333333"/>
+                <w:sz w:val="21"/>
+                <w:szCs w:val="21"/>
+                <w:shd w:val="clear" w:color="auto" w:fill="FFFFFF"/>
+                <w:lang w:val="en-US"/>
+              </w:rPr>
+              <w:t>Brightscript</w:t>
+            </w:r>
+            <w:proofErr w:type="spellEnd"/>
+            <w:r>
+              <w:rPr>
+                <w:rFonts w:ascii="Arial" w:hAnsi="Arial" w:cs="Arial"/>
+                <w:color w:val="333333"/>
+                <w:sz w:val="21"/>
+                <w:szCs w:val="21"/>
+                <w:shd w:val="clear" w:color="auto" w:fill="FFFFFF"/>
+                <w:lang w:val="en-US"/>
+              </w:rPr>
+              <w:t xml:space="preserve"> statement</w:t>
             </w:r>
           </w:p>
         </w:tc>
@@ -12415,12 +13138,18 @@
         </w:rPr>
       </w:pPr>
       <w:r>
+        <w:rPr>
+          <w:lang w:val="en-GB"/>
+        </w:rPr>
         <w:t xml:space="preserve">Table </w:t>
       </w:r>
       <w:r>
         <w:fldChar w:fldCharType="begin"/>
       </w:r>
       <w:r>
+        <w:rPr>
+          <w:lang w:val="en-GB"/>
+        </w:rPr>
         <w:instrText xml:space="preserve"> SEQ Table \* ARABIC </w:instrText>
       </w:r>
       <w:r>
@@ -12429,6 +13158,7 @@
       <w:r>
         <w:rPr>
           <w:noProof/>
+          <w:lang w:val="en-GB"/>
         </w:rPr>
         <w:t>2</w:t>
       </w:r>
@@ -12436,6 +13166,9 @@
         <w:fldChar w:fldCharType="end"/>
       </w:r>
       <w:r>
+        <w:rPr>
+          <w:lang w:val="en-GB"/>
+        </w:rPr>
         <w:t xml:space="preserve"> - Debug commands</w:t>
       </w:r>
     </w:p>
@@ -12593,7 +13326,7 @@
           <w:lang w:val="en-US"/>
         </w:rPr>
       </w:pPr>
-      <w:bookmarkStart w:id="32" w:name="_Toc463042891"/>
+      <w:bookmarkStart w:id="33" w:name="_Toc463042891"/>
       <w:r>
         <w:rPr>
           <w:lang w:val="en-US"/>
@@ -12628,7 +13361,7 @@
         </w:rPr>
         <w:t xml:space="preserve"> - Telnet component diagram</w:t>
       </w:r>
-      <w:bookmarkEnd w:id="32"/>
+      <w:bookmarkEnd w:id="33"/>
     </w:p>
     <w:p>
       <w:pPr>
@@ -12771,7 +13504,7 @@
           <w:lang w:val="en-US"/>
         </w:rPr>
       </w:pPr>
-      <w:bookmarkStart w:id="33" w:name="_Toc463042892"/>
+      <w:bookmarkStart w:id="34" w:name="_Toc463042892"/>
       <w:r>
         <w:rPr>
           <w:lang w:val="en-US"/>
@@ -12827,13 +13560,21 @@
         </w:rPr>
         <w:t>C</w:t>
       </w:r>
-      <w:r>
-        <w:rPr>
-          <w:lang w:val="en-US"/>
-        </w:rPr>
-        <w:t>ompiler output windows</w:t>
-      </w:r>
-      <w:bookmarkEnd w:id="33"/>
+      <w:proofErr w:type="spellStart"/>
+      <w:r>
+        <w:rPr>
+          <w:lang w:val="en-US"/>
+        </w:rPr>
+        <w:t>ompiler</w:t>
+      </w:r>
+      <w:proofErr w:type="spellEnd"/>
+      <w:r>
+        <w:rPr>
+          <w:lang w:val="en-US"/>
+        </w:rPr>
+        <w:t xml:space="preserve"> output windows</w:t>
+      </w:r>
+      <w:bookmarkEnd w:id="34"/>
     </w:p>
     <w:p>
       <w:pPr>
@@ -12972,7 +13713,7 @@
           <w:lang w:val="en-US"/>
         </w:rPr>
       </w:pPr>
-      <w:bookmarkStart w:id="34" w:name="_Toc463042893"/>
+      <w:bookmarkStart w:id="35" w:name="_Toc463042893"/>
       <w:r>
         <w:rPr>
           <w:lang w:val="en-US"/>
@@ -13016,7 +13757,7 @@
         </w:rPr>
         <w:t xml:space="preserve"> - Output visualizer</w:t>
       </w:r>
-      <w:bookmarkEnd w:id="34"/>
+      <w:bookmarkEnd w:id="35"/>
     </w:p>
     <w:p>
       <w:pPr>
@@ -13111,7 +13852,7 @@
           <w:lang w:val="en-US"/>
         </w:rPr>
       </w:pPr>
-      <w:bookmarkStart w:id="35" w:name="_Toc463042894"/>
+      <w:bookmarkStart w:id="36" w:name="_Toc463042894"/>
       <w:r>
         <w:rPr>
           <w:lang w:val="en-US"/>
@@ -13155,7 +13896,7 @@
         </w:rPr>
         <w:t xml:space="preserve"> - UI Commands</w:t>
       </w:r>
-      <w:bookmarkEnd w:id="35"/>
+      <w:bookmarkEnd w:id="36"/>
     </w:p>
     <w:p>
       <w:pPr>
@@ -13171,14 +13912,14 @@
           <w:lang w:val="en-US"/>
         </w:rPr>
       </w:pPr>
-      <w:bookmarkStart w:id="36" w:name="_Toc463042871"/>
+      <w:bookmarkStart w:id="37" w:name="_Toc463042871"/>
       <w:r>
         <w:rPr>
           <w:lang w:val="en-US"/>
         </w:rPr>
         <w:t>Deploy</w:t>
       </w:r>
-      <w:bookmarkEnd w:id="36"/>
+      <w:bookmarkEnd w:id="37"/>
     </w:p>
     <w:p>
       <w:pPr>
@@ -13570,7 +14311,7 @@
           <w:lang w:val="en-US"/>
         </w:rPr>
       </w:pPr>
-      <w:bookmarkStart w:id="37" w:name="_Toc463042895"/>
+      <w:bookmarkStart w:id="38" w:name="_Toc463042895"/>
       <w:r>
         <w:rPr>
           <w:lang w:val="en-US"/>
@@ -13611,7 +14352,7 @@
         </w:rPr>
         <w:t>Configurations Window</w:t>
       </w:r>
-      <w:bookmarkEnd w:id="37"/>
+      <w:bookmarkEnd w:id="38"/>
     </w:p>
     <w:p>
       <w:pPr>
@@ -13701,13 +14442,7 @@
         <w:rPr>
           <w:lang w:val="en-US"/>
         </w:rPr>
-        <w:t xml:space="preserve"> </w:t>
-      </w:r>
-      <w:r>
-        <w:rPr>
-          <w:lang w:val="en-US"/>
-        </w:rPr>
-        <w:t xml:space="preserve">section </w:t>
+        <w:t xml:space="preserve"> section </w:t>
       </w:r>
       <w:r>
         <w:rPr>
@@ -13731,13 +14466,7 @@
         <w:rPr>
           <w:lang w:val="en-US"/>
         </w:rPr>
-        <w:t xml:space="preserve"> </w:t>
-      </w:r>
-      <w:r>
-        <w:rPr>
-          <w:lang w:val="en-US"/>
-        </w:rPr>
-        <w:t xml:space="preserve">section </w:t>
+        <w:t xml:space="preserve"> section </w:t>
       </w:r>
       <w:r>
         <w:rPr>
@@ -13767,8 +14496,16 @@
         <w:rPr>
           <w:lang w:val="en-US"/>
         </w:rPr>
-        <w:t>). The extra configs</w:t>
-      </w:r>
+        <w:t xml:space="preserve">). The extra </w:t>
+      </w:r>
+      <w:proofErr w:type="spellStart"/>
+      <w:r>
+        <w:rPr>
+          <w:lang w:val="en-US"/>
+        </w:rPr>
+        <w:t>configs</w:t>
+      </w:r>
+      <w:proofErr w:type="spellEnd"/>
       <w:r>
         <w:rPr>
           <w:lang w:val="en-US"/>
@@ -13812,11 +14549,19 @@
           <w:lang w:val="en-US"/>
         </w:rPr>
       </w:pPr>
-      <w:r>
-        <w:rPr>
-          <w:lang w:val="en-US"/>
-        </w:rPr>
-        <w:t>SkyStore App is deployed using Coffee Script, t</w:t>
+      <w:proofErr w:type="spellStart"/>
+      <w:r>
+        <w:rPr>
+          <w:lang w:val="en-US"/>
+        </w:rPr>
+        <w:t>SkyStore</w:t>
+      </w:r>
+      <w:proofErr w:type="spellEnd"/>
+      <w:r>
+        <w:rPr>
+          <w:lang w:val="en-US"/>
+        </w:rPr>
+        <w:t xml:space="preserve"> App is deployed using Coffee Script, t</w:t>
       </w:r>
       <w:r>
         <w:rPr>
@@ -13834,7 +14579,21 @@
         <w:rPr>
           <w:lang w:val="en-US"/>
         </w:rPr>
-        <w:t xml:space="preserve"> with SkyStore and other Roku apps that is deployed using make files or other command line tools, was created a graphical component that allows to use Cygwin console</w:t>
+        <w:t xml:space="preserve"> with </w:t>
+      </w:r>
+      <w:proofErr w:type="spellStart"/>
+      <w:r>
+        <w:rPr>
+          <w:lang w:val="en-US"/>
+        </w:rPr>
+        <w:t>SkyStore</w:t>
+      </w:r>
+      <w:proofErr w:type="spellEnd"/>
+      <w:r>
+        <w:rPr>
+          <w:lang w:val="en-US"/>
+        </w:rPr>
+        <w:t xml:space="preserve"> and other Roku apps that is deployed using make files or other command line tools, was created a graphical component that allows to use Cygwin console</w:t>
       </w:r>
       <w:r>
         <w:rPr>
@@ -13917,7 +14676,7 @@
           <w:lang w:val="en-US"/>
         </w:rPr>
       </w:pPr>
-      <w:bookmarkStart w:id="38" w:name="_Toc463042896"/>
+      <w:bookmarkStart w:id="39" w:name="_Toc463042896"/>
       <w:r>
         <w:t xml:space="preserve">Figure </w:t>
       </w:r>
@@ -13942,7 +14701,7 @@
       <w:r>
         <w:t xml:space="preserve"> - Cygwin console</w:t>
       </w:r>
-      <w:bookmarkEnd w:id="38"/>
+      <w:bookmarkEnd w:id="39"/>
     </w:p>
     <w:p>
       <w:pPr>
@@ -13958,14 +14717,14 @@
           <w:lang w:val="en-US"/>
         </w:rPr>
       </w:pPr>
-      <w:bookmarkStart w:id="39" w:name="_Toc463042872"/>
+      <w:bookmarkStart w:id="40" w:name="_Toc463042872"/>
       <w:r>
         <w:rPr>
           <w:lang w:val="en-US"/>
         </w:rPr>
         <w:t>Remote</w:t>
       </w:r>
-      <w:bookmarkEnd w:id="39"/>
+      <w:bookmarkEnd w:id="40"/>
     </w:p>
     <w:p>
       <w:pPr>
@@ -13989,8 +14748,16 @@
         <w:rPr>
           <w:lang w:val="en-US"/>
         </w:rPr>
-        <w:t>, using this feacture</w:t>
-      </w:r>
+        <w:t xml:space="preserve">, using this </w:t>
+      </w:r>
+      <w:proofErr w:type="spellStart"/>
+      <w:r>
+        <w:rPr>
+          <w:lang w:val="en-US"/>
+        </w:rPr>
+        <w:t>feacture</w:t>
+      </w:r>
+      <w:proofErr w:type="spellEnd"/>
       <w:r>
         <w:rPr>
           <w:lang w:val="en-US"/>
@@ -14085,7 +14852,7 @@
           <w:lang w:val="en-US"/>
         </w:rPr>
       </w:pPr>
-      <w:bookmarkStart w:id="40" w:name="_Toc463042897"/>
+      <w:bookmarkStart w:id="41" w:name="_Toc463042897"/>
       <w:r>
         <w:t xml:space="preserve">Figure </w:t>
       </w:r>
@@ -14116,7 +14883,7 @@
         </w:rPr>
         <w:t>Remote</w:t>
       </w:r>
-      <w:bookmarkEnd w:id="40"/>
+      <w:bookmarkEnd w:id="41"/>
     </w:p>
     <w:p>
       <w:pPr>
@@ -14147,14 +14914,14 @@
           <w:lang w:val="en-US"/>
         </w:rPr>
       </w:pPr>
-      <w:bookmarkStart w:id="41" w:name="_Toc463042873"/>
+      <w:bookmarkStart w:id="42" w:name="_Toc463042873"/>
       <w:r>
         <w:rPr>
           <w:lang w:val="en-US"/>
         </w:rPr>
         <w:t>Visual Studio Plugin</w:t>
       </w:r>
-      <w:bookmarkEnd w:id="41"/>
+      <w:bookmarkEnd w:id="42"/>
     </w:p>
     <w:p>
       <w:pPr>
@@ -14192,20 +14959,104 @@
         <w:rPr>
           <w:lang w:val="en-US"/>
         </w:rPr>
-        <w:t xml:space="preserve">We are using “MefComponent”, “VsPackage”, “ProjectTemplate” and “ItemTemplate”. </w:t>
-      </w:r>
-    </w:p>
-    <w:p>
-      <w:pPr>
-        <w:rPr>
-          <w:lang w:val="en-US"/>
-        </w:rPr>
-      </w:pPr>
-      <w:r>
-        <w:rPr>
-          <w:lang w:val="en-US"/>
-        </w:rPr>
-        <w:t xml:space="preserve">The “MefComponent” uses Mef </w:t>
+        <w:t>We are using “</w:t>
+      </w:r>
+      <w:proofErr w:type="spellStart"/>
+      <w:r>
+        <w:rPr>
+          <w:lang w:val="en-US"/>
+        </w:rPr>
+        <w:t>MefComponent</w:t>
+      </w:r>
+      <w:proofErr w:type="spellEnd"/>
+      <w:r>
+        <w:rPr>
+          <w:lang w:val="en-US"/>
+        </w:rPr>
+        <w:t>”, “</w:t>
+      </w:r>
+      <w:proofErr w:type="spellStart"/>
+      <w:r>
+        <w:rPr>
+          <w:lang w:val="en-US"/>
+        </w:rPr>
+        <w:t>VsPackage</w:t>
+      </w:r>
+      <w:proofErr w:type="spellEnd"/>
+      <w:r>
+        <w:rPr>
+          <w:lang w:val="en-US"/>
+        </w:rPr>
+        <w:t>”, “</w:t>
+      </w:r>
+      <w:proofErr w:type="spellStart"/>
+      <w:r>
+        <w:rPr>
+          <w:lang w:val="en-US"/>
+        </w:rPr>
+        <w:t>ProjectTemplate</w:t>
+      </w:r>
+      <w:proofErr w:type="spellEnd"/>
+      <w:r>
+        <w:rPr>
+          <w:lang w:val="en-US"/>
+        </w:rPr>
+        <w:t>” and “</w:t>
+      </w:r>
+      <w:proofErr w:type="spellStart"/>
+      <w:r>
+        <w:rPr>
+          <w:lang w:val="en-US"/>
+        </w:rPr>
+        <w:t>ItemTemplate</w:t>
+      </w:r>
+      <w:proofErr w:type="spellEnd"/>
+      <w:r>
+        <w:rPr>
+          <w:lang w:val="en-US"/>
+        </w:rPr>
+        <w:t xml:space="preserve">”. </w:t>
+      </w:r>
+    </w:p>
+    <w:p>
+      <w:pPr>
+        <w:rPr>
+          <w:lang w:val="en-US"/>
+        </w:rPr>
+      </w:pPr>
+      <w:r>
+        <w:rPr>
+          <w:lang w:val="en-US"/>
+        </w:rPr>
+        <w:t>The “</w:t>
+      </w:r>
+      <w:proofErr w:type="spellStart"/>
+      <w:r>
+        <w:rPr>
+          <w:lang w:val="en-US"/>
+        </w:rPr>
+        <w:t>MefComponent</w:t>
+      </w:r>
+      <w:proofErr w:type="spellEnd"/>
+      <w:r>
+        <w:rPr>
+          <w:lang w:val="en-US"/>
+        </w:rPr>
+        <w:t xml:space="preserve">” uses </w:t>
+      </w:r>
+      <w:proofErr w:type="spellStart"/>
+      <w:r>
+        <w:rPr>
+          <w:lang w:val="en-US"/>
+        </w:rPr>
+        <w:t>Mef</w:t>
+      </w:r>
+      <w:proofErr w:type="spellEnd"/>
+      <w:r>
+        <w:rPr>
+          <w:lang w:val="en-US"/>
+        </w:rPr>
+        <w:t xml:space="preserve"> </w:t>
       </w:r>
       <w:sdt>
         <w:sdtPr>
@@ -14215,6 +15066,7 @@
           <w:id w:val="-1014068015"/>
           <w:citation/>
         </w:sdtPr>
+        <w:sdtEndPr/>
         <w:sdtContent>
           <w:r>
             <w:rPr>
@@ -14298,6 +15150,7 @@
         </w:rPr>
         <w:t>The “</w:t>
       </w:r>
+      <w:proofErr w:type="spellStart"/>
       <w:r>
         <w:rPr>
           <w:i/>
@@ -14305,6 +15158,7 @@
         </w:rPr>
         <w:t>VsPackage</w:t>
       </w:r>
+      <w:proofErr w:type="spellEnd"/>
       <w:r>
         <w:rPr>
           <w:lang w:val="en-US"/>
@@ -14337,6 +15191,7 @@
         </w:rPr>
         <w:t>The “</w:t>
       </w:r>
+      <w:proofErr w:type="spellStart"/>
       <w:r>
         <w:rPr>
           <w:i/>
@@ -14351,6 +15206,7 @@
         </w:rPr>
         <w:t>Template</w:t>
       </w:r>
+      <w:proofErr w:type="spellEnd"/>
       <w:r>
         <w:rPr>
           <w:lang w:val="en-US"/>
@@ -14382,6 +15238,7 @@
         </w:rPr>
         <w:t>The “</w:t>
       </w:r>
+      <w:proofErr w:type="spellStart"/>
       <w:r>
         <w:rPr>
           <w:i/>
@@ -14389,6 +15246,7 @@
         </w:rPr>
         <w:t>ItemTemplate</w:t>
       </w:r>
+      <w:proofErr w:type="spellEnd"/>
       <w:r>
         <w:rPr>
           <w:lang w:val="en-US"/>
@@ -14403,26 +15261,40 @@
           <w:lang w:val="en-US"/>
         </w:rPr>
       </w:pPr>
-      <w:bookmarkStart w:id="42" w:name="_Toc463042874"/>
+      <w:bookmarkStart w:id="43" w:name="_Toc463042874"/>
       <w:r>
         <w:rPr>
           <w:lang w:val="en-US"/>
         </w:rPr>
         <w:t>Project Type</w:t>
       </w:r>
-      <w:bookmarkEnd w:id="42"/>
-    </w:p>
-    <w:p>
-      <w:pPr>
-        <w:rPr>
-          <w:lang w:val="en-US"/>
-        </w:rPr>
-      </w:pPr>
-      <w:r>
-        <w:rPr>
-          <w:lang w:val="en-US"/>
-        </w:rPr>
-        <w:t>The project type provides the templates to create the BrightScript project and for create the code files. The project type will provide the settings to show on UI and to be used by the other components.</w:t>
+      <w:bookmarkEnd w:id="43"/>
+    </w:p>
+    <w:p>
+      <w:pPr>
+        <w:rPr>
+          <w:lang w:val="en-US"/>
+        </w:rPr>
+      </w:pPr>
+      <w:r>
+        <w:rPr>
+          <w:lang w:val="en-US"/>
+        </w:rPr>
+        <w:t xml:space="preserve">The project type provides the templates to create the </w:t>
+      </w:r>
+      <w:proofErr w:type="spellStart"/>
+      <w:r>
+        <w:rPr>
+          <w:lang w:val="en-US"/>
+        </w:rPr>
+        <w:t>BrightScript</w:t>
+      </w:r>
+      <w:proofErr w:type="spellEnd"/>
+      <w:r>
+        <w:rPr>
+          <w:lang w:val="en-US"/>
+        </w:rPr>
+        <w:t xml:space="preserve"> project and for create the code files. The project type will provide the settings to show on UI and to be used by the other components.</w:t>
       </w:r>
     </w:p>
     <w:p>
@@ -14464,6 +15336,7 @@
           <w:id w:val="-788896849"/>
           <w:citation/>
         </w:sdtPr>
+        <w:sdtEndPr/>
         <w:sdtContent>
           <w:r>
             <w:rPr>
@@ -14529,6 +15402,7 @@
         </w:rPr>
         <w:t>The project template defines the base “</w:t>
       </w:r>
+      <w:proofErr w:type="spellStart"/>
       <w:r>
         <w:rPr>
           <w:i/>
@@ -14536,6 +15410,7 @@
         </w:rPr>
         <w:t>bsproj</w:t>
       </w:r>
+      <w:proofErr w:type="spellEnd"/>
       <w:r>
         <w:rPr>
           <w:lang w:val="en-US"/>
@@ -14626,7 +15501,7 @@
           <w:lang w:val="en-US"/>
         </w:rPr>
       </w:pPr>
-      <w:bookmarkStart w:id="43" w:name="_Toc463042898"/>
+      <w:bookmarkStart w:id="44" w:name="_Toc463042898"/>
       <w:r>
         <w:rPr>
           <w:lang w:val="en-US"/>
@@ -14670,7 +15545,7 @@
         </w:rPr>
         <w:t xml:space="preserve"> - Visual Studio project dialog</w:t>
       </w:r>
-      <w:bookmarkEnd w:id="43"/>
+      <w:bookmarkEnd w:id="44"/>
     </w:p>
     <w:p>
       <w:pPr>
@@ -14795,7 +15670,7 @@
           <w:lang w:val="en-US"/>
         </w:rPr>
       </w:pPr>
-      <w:bookmarkStart w:id="44" w:name="_Toc463042899"/>
+      <w:bookmarkStart w:id="45" w:name="_Toc463042899"/>
       <w:r>
         <w:rPr>
           <w:lang w:val="en-US"/>
@@ -14845,7 +15720,7 @@
         </w:rPr>
         <w:t>- Project created</w:t>
       </w:r>
-      <w:bookmarkEnd w:id="44"/>
+      <w:bookmarkEnd w:id="45"/>
     </w:p>
     <w:p>
       <w:pPr>
@@ -14893,6 +15768,7 @@
           <w:id w:val="1969544324"/>
           <w:citation/>
         </w:sdtPr>
+        <w:sdtEndPr/>
         <w:sdtContent>
           <w:r>
             <w:rPr>
@@ -15057,7 +15933,7 @@
           <w:lang w:val="en-US"/>
         </w:rPr>
       </w:pPr>
-      <w:bookmarkStart w:id="45" w:name="_Toc463042900"/>
+      <w:bookmarkStart w:id="46" w:name="_Toc463042900"/>
       <w:r>
         <w:rPr>
           <w:lang w:val="en-US"/>
@@ -15101,7 +15977,7 @@
         </w:rPr>
         <w:t xml:space="preserve"> - New item dialog</w:t>
       </w:r>
-      <w:bookmarkEnd w:id="45"/>
+      <w:bookmarkEnd w:id="46"/>
     </w:p>
     <w:p>
       <w:pPr>
@@ -15195,7 +16071,7 @@
           <w:lang w:val="en-US"/>
         </w:rPr>
       </w:pPr>
-      <w:bookmarkStart w:id="46" w:name="_Toc463042901"/>
+      <w:bookmarkStart w:id="47" w:name="_Toc463042901"/>
       <w:r>
         <w:rPr>
           <w:lang w:val="en-US"/>
@@ -15239,7 +16115,7 @@
         </w:rPr>
         <w:t xml:space="preserve"> - Base code file</w:t>
       </w:r>
-      <w:bookmarkEnd w:id="46"/>
+      <w:bookmarkEnd w:id="47"/>
     </w:p>
     <w:p>
       <w:pPr>
@@ -15248,26 +16124,40 @@
           <w:lang w:val="en-US"/>
         </w:rPr>
       </w:pPr>
-      <w:bookmarkStart w:id="47" w:name="_Toc463042875"/>
+      <w:bookmarkStart w:id="48" w:name="_Toc463042875"/>
       <w:r>
         <w:rPr>
           <w:lang w:val="en-US"/>
         </w:rPr>
         <w:t>Builder/Deploy</w:t>
       </w:r>
-      <w:bookmarkEnd w:id="47"/>
-    </w:p>
-    <w:p>
-      <w:pPr>
-        <w:rPr>
-          <w:lang w:val="en-US"/>
-        </w:rPr>
-      </w:pPr>
-      <w:r>
-        <w:rPr>
-          <w:lang w:val="en-US"/>
-        </w:rPr>
-        <w:t xml:space="preserve">The builder/deploy will implement the MSBuild tasks who compile all code files, prepare the package and send it to the box. This tasks will use the </w:t>
+      <w:bookmarkEnd w:id="48"/>
+    </w:p>
+    <w:p>
+      <w:pPr>
+        <w:rPr>
+          <w:lang w:val="en-US"/>
+        </w:rPr>
+      </w:pPr>
+      <w:r>
+        <w:rPr>
+          <w:lang w:val="en-US"/>
+        </w:rPr>
+        <w:t xml:space="preserve">The builder/deploy will implement the </w:t>
+      </w:r>
+      <w:proofErr w:type="spellStart"/>
+      <w:r>
+        <w:rPr>
+          <w:lang w:val="en-US"/>
+        </w:rPr>
+        <w:t>MSBuild</w:t>
+      </w:r>
+      <w:proofErr w:type="spellEnd"/>
+      <w:r>
+        <w:rPr>
+          <w:lang w:val="en-US"/>
+        </w:rPr>
+        <w:t xml:space="preserve"> tasks who compile all code files, prepare the package and send it to the box. This tasks will use the </w:t>
       </w:r>
       <w:r>
         <w:rPr>
@@ -15296,14 +16186,14 @@
           <w:lang w:val="en-US"/>
         </w:rPr>
       </w:pPr>
-      <w:bookmarkStart w:id="48" w:name="_Toc463042876"/>
+      <w:bookmarkStart w:id="49" w:name="_Toc463042876"/>
       <w:r>
         <w:rPr>
           <w:lang w:val="en-US"/>
         </w:rPr>
         <w:t>Editor Extension</w:t>
       </w:r>
-      <w:bookmarkEnd w:id="48"/>
+      <w:bookmarkEnd w:id="49"/>
     </w:p>
     <w:p>
       <w:pPr>
@@ -15352,8 +16242,16 @@
         <w:rPr>
           <w:lang w:val="en-US"/>
         </w:rPr>
-        <w:t>To expose fuctionality</w:t>
-      </w:r>
+        <w:t xml:space="preserve">To expose </w:t>
+      </w:r>
+      <w:proofErr w:type="spellStart"/>
+      <w:r>
+        <w:rPr>
+          <w:lang w:val="en-US"/>
+        </w:rPr>
+        <w:t>fuctionality</w:t>
+      </w:r>
+      <w:proofErr w:type="spellEnd"/>
       <w:r>
         <w:rPr>
           <w:lang w:val="en-US"/>
@@ -15366,6 +16264,7 @@
         </w:rPr>
         <w:t>“</w:t>
       </w:r>
+      <w:proofErr w:type="spellStart"/>
       <w:r>
         <w:rPr>
           <w:i/>
@@ -15373,6 +16272,7 @@
         </w:rPr>
         <w:t>ITaggerProvider</w:t>
       </w:r>
+      <w:proofErr w:type="spellEnd"/>
       <w:r>
         <w:rPr>
           <w:i/>
@@ -15473,7 +16373,7 @@
           <w:lang w:val="en-US"/>
         </w:rPr>
       </w:pPr>
-      <w:bookmarkStart w:id="49" w:name="_Toc463042902"/>
+      <w:bookmarkStart w:id="50" w:name="_Toc463042902"/>
       <w:r>
         <w:rPr>
           <w:lang w:val="en-US"/>
@@ -15523,7 +16423,7 @@
         </w:rPr>
         <w:t xml:space="preserve"> Syntax highlighting</w:t>
       </w:r>
-      <w:bookmarkEnd w:id="49"/>
+      <w:bookmarkEnd w:id="50"/>
     </w:p>
     <w:p>
       <w:pPr>
@@ -15622,6 +16522,7 @@
         </w:rPr>
         <w:t>“</w:t>
       </w:r>
+      <w:proofErr w:type="spellStart"/>
       <w:r>
         <w:rPr>
           <w:i/>
@@ -15629,6 +16530,7 @@
         </w:rPr>
         <w:t>ITaggerProvider</w:t>
       </w:r>
+      <w:proofErr w:type="spellEnd"/>
       <w:r>
         <w:rPr>
           <w:i/>
@@ -15655,6 +16557,7 @@
         </w:rPr>
         <w:t>“</w:t>
       </w:r>
+      <w:proofErr w:type="spellStart"/>
       <w:r>
         <w:rPr>
           <w:i/>
@@ -15662,6 +16565,7 @@
         </w:rPr>
         <w:t>ErrorTag</w:t>
       </w:r>
+      <w:proofErr w:type="spellEnd"/>
       <w:r>
         <w:rPr>
           <w:i/>
@@ -15749,7 +16653,7 @@
           <w:lang w:val="en-US"/>
         </w:rPr>
       </w:pPr>
-      <w:bookmarkStart w:id="50" w:name="_Toc463042903"/>
+      <w:bookmarkStart w:id="51" w:name="_Toc463042903"/>
       <w:r>
         <w:rPr>
           <w:lang w:val="en-US"/>
@@ -15784,7 +16688,7 @@
         </w:rPr>
         <w:t xml:space="preserve"> - Editor error</w:t>
       </w:r>
-      <w:bookmarkEnd w:id="50"/>
+      <w:bookmarkEnd w:id="51"/>
     </w:p>
     <w:p>
       <w:pPr>
@@ -15828,6 +16732,7 @@
         </w:rPr>
         <w:t>“</w:t>
       </w:r>
+      <w:proofErr w:type="spellStart"/>
       <w:r>
         <w:rPr>
           <w:i/>
@@ -15835,6 +16740,7 @@
         </w:rPr>
         <w:t>ErrorListProvider</w:t>
       </w:r>
+      <w:proofErr w:type="spellEnd"/>
       <w:r>
         <w:rPr>
           <w:i/>
@@ -15948,7 +16854,7 @@
           <w:lang w:val="en-US"/>
         </w:rPr>
       </w:pPr>
-      <w:bookmarkStart w:id="51" w:name="_Toc463042904"/>
+      <w:bookmarkStart w:id="52" w:name="_Toc463042904"/>
       <w:r>
         <w:rPr>
           <w:lang w:val="en-US"/>
@@ -15989,7 +16895,7 @@
         </w:rPr>
         <w:t>- Error window</w:t>
       </w:r>
-      <w:bookmarkEnd w:id="51"/>
+      <w:bookmarkEnd w:id="52"/>
     </w:p>
     <w:p>
       <w:pPr>
@@ -16033,6 +16939,7 @@
         </w:rPr>
         <w:t>“</w:t>
       </w:r>
+      <w:proofErr w:type="spellStart"/>
       <w:r>
         <w:rPr>
           <w:i/>
@@ -16040,6 +16947,7 @@
         </w:rPr>
         <w:t>ICompletionSourceProvider</w:t>
       </w:r>
+      <w:proofErr w:type="spellEnd"/>
       <w:r>
         <w:rPr>
           <w:lang w:val="en-US"/>
@@ -16070,6 +16978,7 @@
         </w:rPr>
         <w:t>. We need to implement “</w:t>
       </w:r>
+      <w:proofErr w:type="spellStart"/>
       <w:r>
         <w:rPr>
           <w:i/>
@@ -16077,6 +16986,7 @@
         </w:rPr>
         <w:t>IVsTextViewCreationListener</w:t>
       </w:r>
+      <w:proofErr w:type="spellEnd"/>
       <w:r>
         <w:rPr>
           <w:lang w:val="en-US"/>
@@ -16161,7 +17071,7 @@
           <w:lang w:val="en-US"/>
         </w:rPr>
       </w:pPr>
-      <w:bookmarkStart w:id="52" w:name="_Toc463042905"/>
+      <w:bookmarkStart w:id="53" w:name="_Toc463042905"/>
       <w:r>
         <w:rPr>
           <w:lang w:val="en-US"/>
@@ -16208,7 +17118,7 @@
         </w:rPr>
         <w:t>intellisense</w:t>
       </w:r>
-      <w:bookmarkEnd w:id="52"/>
+      <w:bookmarkEnd w:id="53"/>
     </w:p>
     <w:p>
       <w:pPr>
@@ -16254,7 +17164,7 @@
           <w:lang w:val="en-US"/>
         </w:rPr>
       </w:pPr>
-      <w:bookmarkStart w:id="53" w:name="_Toc463042877"/>
+      <w:bookmarkStart w:id="54" w:name="_Toc463042877"/>
       <w:r>
         <w:rPr>
           <w:lang w:val="en-US"/>
@@ -16267,7 +17177,7 @@
         </w:rPr>
         <w:t xml:space="preserve"> integration</w:t>
       </w:r>
-      <w:bookmarkEnd w:id="53"/>
+      <w:bookmarkEnd w:id="54"/>
     </w:p>
     <w:p>
       <w:pPr>
@@ -16339,7 +17249,7 @@
           <w:lang w:val="en-US"/>
         </w:rPr>
       </w:pPr>
-      <w:bookmarkStart w:id="54" w:name="_Toc463042878"/>
+      <w:bookmarkStart w:id="55" w:name="_Toc463042878"/>
       <w:r>
         <w:rPr>
           <w:lang w:val="en-US"/>
@@ -16347,7 +17257,7 @@
         <w:lastRenderedPageBreak/>
         <w:t>Conclusion</w:t>
       </w:r>
-      <w:bookmarkEnd w:id="54"/>
+      <w:bookmarkEnd w:id="55"/>
       <w:r>
         <w:rPr>
           <w:lang w:val="en-US"/>
@@ -16471,7 +17381,21 @@
         <w:rPr>
           <w:lang w:val="en-US"/>
         </w:rPr>
-        <w:t>The project is on an incomplete stage, it remains to implement the following features:</w:t>
+        <w:t xml:space="preserve">The project is on an incomplete </w:t>
+      </w:r>
+      <w:proofErr w:type="gramStart"/>
+      <w:r>
+        <w:rPr>
+          <w:lang w:val="en-US"/>
+        </w:rPr>
+        <w:t>stage,</w:t>
+      </w:r>
+      <w:proofErr w:type="gramEnd"/>
+      <w:r>
+        <w:rPr>
+          <w:lang w:val="en-US"/>
+        </w:rPr>
+        <w:t xml:space="preserve"> it remains to implement the following features:</w:t>
       </w:r>
     </w:p>
     <w:p>
@@ -16656,7 +17580,7 @@
         </w:rPr>
       </w:pPr>
     </w:p>
-    <w:bookmarkStart w:id="55" w:name="_Toc463042879" w:displacedByCustomXml="next"/>
+    <w:bookmarkStart w:id="56" w:name="_Toc463042879" w:displacedByCustomXml="next"/>
     <w:sdt>
       <w:sdtPr>
         <w:rPr>
@@ -16692,7 +17616,7 @@
             </w:rPr>
             <w:t>References</w:t>
           </w:r>
-          <w:bookmarkEnd w:id="55"/>
+          <w:bookmarkEnd w:id="56"/>
         </w:p>
         <w:p>
           <w:pPr>
@@ -17147,7 +18071,7 @@
           <w:lang w:val="en-US"/>
         </w:rPr>
       </w:pPr>
-      <w:bookmarkStart w:id="56" w:name="_Toc463042880"/>
+      <w:bookmarkStart w:id="57" w:name="_Toc463042880"/>
       <w:r>
         <w:rPr>
           <w:lang w:val="en-US"/>
@@ -17161,17 +18085,15 @@
         </w:rPr>
         <w:t xml:space="preserve"> Index</w:t>
       </w:r>
-      <w:bookmarkEnd w:id="56"/>
-    </w:p>
-    <w:p>
-      <w:pPr>
-        <w:rPr>
-          <w:lang w:val="en-US"/>
-        </w:rPr>
-      </w:pPr>
-    </w:p>
-    <w:bookmarkStart w:id="57" w:name="_GoBack"/>
-    <w:bookmarkEnd w:id="57"/>
+      <w:bookmarkEnd w:id="57"/>
+    </w:p>
+    <w:p>
+      <w:pPr>
+        <w:rPr>
+          <w:lang w:val="en-US"/>
+        </w:rPr>
+      </w:pPr>
+    </w:p>
     <w:p>
       <w:pPr>
         <w:pStyle w:val="TableofFigures"/>
@@ -19166,7 +20088,7 @@
       <w:rPr>
         <w:noProof/>
       </w:rPr>
-      <w:t>setembro de 2016</w:t>
+      <w:t>outubro de 2016</w:t>
     </w:r>
     <w:r>
       <w:fldChar w:fldCharType="end"/>
@@ -19262,7 +20184,7 @@
           <w:rPr>
             <w:noProof/>
           </w:rPr>
-          <w:t>27</w:t>
+          <w:t>16</w:t>
         </w:r>
         <w:r>
           <w:rPr>
@@ -21605,7 +22527,7 @@
 </file>
 
 <file path=customXml/itemProps1.xml><?xml version="1.0" encoding="utf-8"?>
-<ds:datastoreItem xmlns:ds="http://schemas.openxmlformats.org/officeDocument/2006/customXml" ds:itemID="{848F1B45-D931-4FD3-A539-512D36B59D9C}">
+<ds:datastoreItem xmlns:ds="http://schemas.openxmlformats.org/officeDocument/2006/customXml" ds:itemID="{A1FEB02C-4E19-49B7-B1F2-CFF4EE0BDB9B}">
   <ds:schemaRefs>
     <ds:schemaRef ds:uri="http://schemas.openxmlformats.org/officeDocument/2006/bibliography"/>
   </ds:schemaRefs>
